--- a/RustChatGPT数据库设计说明书.docx
+++ b/RustChatGPT数据库设计说明书.docx
@@ -1261,6 +1261,12 @@
             <w:insideH w:val="single" w:color="000000" w:sz="2" w:space="0"/>
             <w:insideV w:val="single" w:color="000000" w:sz="2" w:space="0"/>
           </w:tblBorders>
+          <w:tblCellMar>
+            <w:top w:w="0" w:type="dxa"/>
+            <w:left w:w="0" w:type="dxa"/>
+            <w:bottom w:w="0" w:type="dxa"/>
+            <w:right w:w="0" w:type="dxa"/>
+          </w:tblCellMar>
         </w:tblPrEx>
         <w:trPr>
           <w:trHeight w:val="570" w:hRule="atLeast"/>
@@ -3621,8 +3627,6 @@
         </w:rPr>
       </w:pPr>
       <w:bookmarkStart w:id="4" w:name="_Toc30424"/>
-      <w:bookmarkStart w:id="40" w:name="_GoBack"/>
-      <w:bookmarkEnd w:id="40"/>
       <w:r>
         <w:rPr>
           <w:rFonts w:ascii="黑体" w:hAnsi="黑体" w:eastAsia="黑体" w:cs="黑体"/>
@@ -3704,20 +3708,7 @@
           <w:szCs w:val="28"/>
           <w:lang w:val="en-US" w:eastAsia="en-US" w:bidi="ar-SA"/>
         </w:rPr>
-        <w:t>本文档描述了数据库的设计，包括</w:t>
-      </w:r>
-      <w:r>
-        <w:rPr>
-          <w:rFonts w:ascii="宋体" w:hAnsi="宋体" w:eastAsia="宋体" w:cs="宋体"/>
-          <w:snapToGrid w:val="0"/>
-          <w:color w:val="000000"/>
-          <w:spacing w:val="-2"/>
-          <w:kern w:val="0"/>
-          <w:sz w:val="28"/>
-          <w:szCs w:val="28"/>
-          <w:lang w:val="en-US" w:eastAsia="en-US" w:bidi="ar-SA"/>
-        </w:rPr>
-        <w:t>用户表和对话记录表的详细结构及其字段说明。该设计用于支持用户管理和对话记录管理功能。</w:t>
+        <w:t>本文档描述了数据库的设计，包括用户表和对话记录表的详细结构及其字段说明。该设计用于支持用户管理和对话记录管理功能。</w:t>
       </w:r>
     </w:p>
     <w:p>
@@ -4098,12 +4089,6 @@
             <w:insideH w:val="single" w:color="000000" w:sz="2" w:space="0"/>
             <w:insideV w:val="single" w:color="000000" w:sz="2" w:space="0"/>
           </w:tblBorders>
-          <w:tblCellMar>
-            <w:top w:w="0" w:type="dxa"/>
-            <w:left w:w="0" w:type="dxa"/>
-            <w:bottom w:w="0" w:type="dxa"/>
-            <w:right w:w="0" w:type="dxa"/>
-          </w:tblCellMar>
         </w:tblPrEx>
         <w:trPr>
           <w:trHeight w:val="577" w:hRule="atLeast"/>
@@ -4280,9 +4265,10 @@
               <w:spacing w:before="273" w:line="220" w:lineRule="auto"/>
               <w:ind w:left="118"/>
               <w:rPr>
-                <w:rFonts w:ascii="宋体" w:hAnsi="宋体" w:eastAsia="宋体" w:cs="宋体"/>
-                <w:sz w:val="21"/>
-                <w:szCs w:val="21"/>
+                <w:rFonts w:hint="default" w:ascii="宋体" w:hAnsi="宋体" w:eastAsia="宋体" w:cs="宋体"/>
+                <w:sz w:val="21"/>
+                <w:szCs w:val="21"/>
+                <w:lang w:val="en-US"/>
               </w:rPr>
             </w:pPr>
             <w:r>
@@ -4293,8 +4279,25 @@
                 <w:szCs w:val="21"/>
                 <w:lang w:val="en-US" w:eastAsia="zh-CN"/>
               </w:rPr>
-              <w:t>东莞理工学院RustChatGPT项目</w:t>
+              <w:t>东莞理工学院RustChatGPT数据库设计说明书</w:t>
             </w:r>
+          </w:p>
+        </w:tc>
+        <w:tc>
+          <w:tcPr>
+            <w:tcW w:w="2394" w:type="dxa"/>
+            <w:vAlign w:val="top"/>
+          </w:tcPr>
+          <w:p>
+            <w:pPr>
+              <w:spacing w:before="307" w:line="183" w:lineRule="auto"/>
+              <w:ind w:left="987"/>
+              <w:rPr>
+                <w:rFonts w:ascii="宋体" w:hAnsi="宋体" w:eastAsia="宋体" w:cs="宋体"/>
+                <w:sz w:val="21"/>
+                <w:szCs w:val="21"/>
+              </w:rPr>
+            </w:pPr>
             <w:r>
               <w:rPr>
                 <w:rFonts w:ascii="宋体" w:hAnsi="宋体" w:eastAsia="宋体" w:cs="宋体"/>
@@ -4302,32 +4305,6 @@
                 <w:sz w:val="21"/>
                 <w:szCs w:val="21"/>
               </w:rPr>
-              <w:t>需求规格说明书</w:t>
-            </w:r>
-          </w:p>
-        </w:tc>
-        <w:tc>
-          <w:tcPr>
-            <w:tcW w:w="2394" w:type="dxa"/>
-            <w:vAlign w:val="top"/>
-          </w:tcPr>
-          <w:p>
-            <w:pPr>
-              <w:spacing w:before="307" w:line="183" w:lineRule="auto"/>
-              <w:ind w:left="987"/>
-              <w:rPr>
-                <w:rFonts w:ascii="宋体" w:hAnsi="宋体" w:eastAsia="宋体" w:cs="宋体"/>
-                <w:sz w:val="21"/>
-                <w:szCs w:val="21"/>
-              </w:rPr>
-            </w:pPr>
-            <w:r>
-              <w:rPr>
-                <w:rFonts w:ascii="宋体" w:hAnsi="宋体" w:eastAsia="宋体" w:cs="宋体"/>
-                <w:spacing w:val="-1"/>
-                <w:sz w:val="21"/>
-                <w:szCs w:val="21"/>
-              </w:rPr>
               <w:t>V1.0</w:t>
             </w:r>
           </w:p>
@@ -4342,21 +4319,23 @@
               <w:spacing w:before="273" w:line="221" w:lineRule="auto"/>
               <w:ind w:left="474"/>
               <w:rPr>
+                <w:rFonts w:hint="default" w:ascii="宋体" w:hAnsi="宋体" w:eastAsia="宋体" w:cs="宋体"/>
+                <w:sz w:val="21"/>
+                <w:szCs w:val="21"/>
+                <w:lang w:val="en-US" w:eastAsia="zh-CN"/>
+              </w:rPr>
+            </w:pPr>
+            <w:r>
+              <w:rPr>
                 <w:rFonts w:hint="eastAsia" w:ascii="宋体" w:hAnsi="宋体" w:eastAsia="宋体" w:cs="宋体"/>
                 <w:sz w:val="21"/>
                 <w:szCs w:val="21"/>
                 <w:lang w:val="en-US" w:eastAsia="zh-CN"/>
               </w:rPr>
-            </w:pPr>
-            <w:r>
-              <w:rPr>
-                <w:rFonts w:hint="eastAsia" w:ascii="宋体" w:hAnsi="宋体" w:eastAsia="宋体" w:cs="宋体"/>
-                <w:sz w:val="21"/>
-                <w:szCs w:val="21"/>
-                <w:lang w:val="en-US" w:eastAsia="zh-CN"/>
-              </w:rPr>
-              <w:t>詹晓芹</w:t>
+              <w:t>彭铭琨</w:t>
             </w:r>
+            <w:bookmarkStart w:id="40" w:name="_GoBack"/>
+            <w:bookmarkEnd w:id="40"/>
           </w:p>
         </w:tc>
       </w:tr>
@@ -9287,6 +9266,12 @@
             <w:insideH w:val="single" w:color="000000" w:sz="2" w:space="0"/>
             <w:insideV w:val="single" w:color="000000" w:sz="2" w:space="0"/>
           </w:tblBorders>
+          <w:tblCellMar>
+            <w:top w:w="0" w:type="dxa"/>
+            <w:left w:w="0" w:type="dxa"/>
+            <w:bottom w:w="0" w:type="dxa"/>
+            <w:right w:w="0" w:type="dxa"/>
+          </w:tblCellMar>
         </w:tblPrEx>
         <w:trPr>
           <w:trHeight w:val="390" w:hRule="atLeast"/>
@@ -9551,835 +9536,6 @@
           <w:lang w:val="en-US" w:eastAsia="zh-CN" w:bidi="ar"/>
         </w:rPr>
         <w:t>5.1.2.1 用户表&lt;t_user&gt;</w:t>
-      </w:r>
-    </w:p>
-    <w:tbl>
-      <w:tblPr>
-        <w:tblStyle w:val="12"/>
-        <w:tblW w:w="0" w:type="auto"/>
-        <w:tblInd w:w="0" w:type="dxa"/>
-        <w:tblBorders>
-          <w:top w:val="single" w:color="auto" w:sz="4" w:space="0"/>
-          <w:left w:val="single" w:color="auto" w:sz="4" w:space="0"/>
-          <w:bottom w:val="single" w:color="auto" w:sz="4" w:space="0"/>
-          <w:right w:val="single" w:color="auto" w:sz="4" w:space="0"/>
-          <w:insideH w:val="single" w:color="auto" w:sz="4" w:space="0"/>
-          <w:insideV w:val="single" w:color="auto" w:sz="4" w:space="0"/>
-        </w:tblBorders>
-        <w:tblLayout w:type="autofit"/>
-        <w:tblCellMar>
-          <w:left w:w="108" w:type="dxa"/>
-          <w:right w:w="108" w:type="dxa"/>
-        </w:tblCellMar>
-      </w:tblPr>
-      <w:tblGrid>
-        <w:gridCol w:w="2130"/>
-        <w:gridCol w:w="2130"/>
-        <w:gridCol w:w="2131"/>
-        <w:gridCol w:w="2131"/>
-      </w:tblGrid>
-      <w:tr>
-        <w:tblPrEx>
-          <w:tblBorders>
-            <w:top w:val="single" w:color="auto" w:sz="4" w:space="0"/>
-            <w:left w:val="single" w:color="auto" w:sz="4" w:space="0"/>
-            <w:bottom w:val="single" w:color="auto" w:sz="4" w:space="0"/>
-            <w:right w:val="single" w:color="auto" w:sz="4" w:space="0"/>
-            <w:insideH w:val="single" w:color="auto" w:sz="4" w:space="0"/>
-            <w:insideV w:val="single" w:color="auto" w:sz="4" w:space="0"/>
-          </w:tblBorders>
-          <w:tblCellMar>
-            <w:left w:w="108" w:type="dxa"/>
-            <w:right w:w="108" w:type="dxa"/>
-          </w:tblCellMar>
-        </w:tblPrEx>
-        <w:tc>
-          <w:tcPr>
-            <w:tcW w:w="2130" w:type="dxa"/>
-            <w:shd w:val="clear" w:color="auto" w:fill="CFCECE" w:themeFill="background2" w:themeFillShade="E5"/>
-          </w:tcPr>
-          <w:p>
-            <w:pPr>
-              <w:spacing w:before="39" w:line="343" w:lineRule="auto"/>
-              <w:ind w:right="82"/>
-              <w:jc w:val="both"/>
-              <w:rPr>
-                <w:rFonts w:hint="default" w:ascii="宋体" w:hAnsi="宋体" w:eastAsia="宋体" w:cs="宋体"/>
-                <w:sz w:val="21"/>
-                <w:szCs w:val="21"/>
-                <w:vertAlign w:val="baseline"/>
-                <w:lang w:val="en-US" w:eastAsia="zh-CN"/>
-              </w:rPr>
-            </w:pPr>
-            <w:r>
-              <w:rPr>
-                <w:rFonts w:hint="eastAsia" w:ascii="宋体" w:hAnsi="宋体" w:eastAsia="宋体" w:cs="宋体"/>
-                <w:sz w:val="21"/>
-                <w:szCs w:val="21"/>
-                <w:vertAlign w:val="baseline"/>
-                <w:lang w:val="en-US" w:eastAsia="zh-CN"/>
-              </w:rPr>
-              <w:t>字段名称</w:t>
-            </w:r>
-          </w:p>
-        </w:tc>
-        <w:tc>
-          <w:tcPr>
-            <w:tcW w:w="2130" w:type="dxa"/>
-            <w:shd w:val="clear" w:color="auto" w:fill="CFCECE" w:themeFill="background2" w:themeFillShade="E5"/>
-          </w:tcPr>
-          <w:p>
-            <w:pPr>
-              <w:spacing w:before="39" w:line="343" w:lineRule="auto"/>
-              <w:ind w:right="82"/>
-              <w:jc w:val="both"/>
-              <w:rPr>
-                <w:rFonts w:hint="default" w:ascii="宋体" w:hAnsi="宋体" w:eastAsia="宋体" w:cs="宋体"/>
-                <w:sz w:val="21"/>
-                <w:szCs w:val="21"/>
-                <w:vertAlign w:val="baseline"/>
-                <w:lang w:val="en-US" w:eastAsia="zh-CN"/>
-              </w:rPr>
-            </w:pPr>
-            <w:r>
-              <w:rPr>
-                <w:rFonts w:hint="eastAsia" w:ascii="宋体" w:hAnsi="宋体" w:eastAsia="宋体" w:cs="宋体"/>
-                <w:sz w:val="21"/>
-                <w:szCs w:val="21"/>
-                <w:vertAlign w:val="baseline"/>
-                <w:lang w:val="en-US" w:eastAsia="zh-CN"/>
-              </w:rPr>
-              <w:t>数据类型</w:t>
-            </w:r>
-          </w:p>
-        </w:tc>
-        <w:tc>
-          <w:tcPr>
-            <w:tcW w:w="2131" w:type="dxa"/>
-            <w:shd w:val="clear" w:color="auto" w:fill="CFCECE" w:themeFill="background2" w:themeFillShade="E5"/>
-          </w:tcPr>
-          <w:p>
-            <w:pPr>
-              <w:spacing w:before="39" w:line="343" w:lineRule="auto"/>
-              <w:ind w:right="82"/>
-              <w:jc w:val="both"/>
-              <w:rPr>
-                <w:rFonts w:hint="default" w:ascii="宋体" w:hAnsi="宋体" w:eastAsia="宋体" w:cs="宋体"/>
-                <w:sz w:val="21"/>
-                <w:szCs w:val="21"/>
-                <w:vertAlign w:val="baseline"/>
-                <w:lang w:val="en-US" w:eastAsia="zh-CN"/>
-              </w:rPr>
-            </w:pPr>
-            <w:r>
-              <w:rPr>
-                <w:rFonts w:hint="eastAsia" w:ascii="宋体" w:hAnsi="宋体" w:eastAsia="宋体" w:cs="宋体"/>
-                <w:sz w:val="21"/>
-                <w:szCs w:val="21"/>
-                <w:vertAlign w:val="baseline"/>
-                <w:lang w:val="en-US" w:eastAsia="zh-CN"/>
-              </w:rPr>
-              <w:t>约束条件</w:t>
-            </w:r>
-          </w:p>
-        </w:tc>
-        <w:tc>
-          <w:tcPr>
-            <w:tcW w:w="2131" w:type="dxa"/>
-            <w:shd w:val="clear" w:color="auto" w:fill="CFCECE" w:themeFill="background2" w:themeFillShade="E5"/>
-          </w:tcPr>
-          <w:p>
-            <w:pPr>
-              <w:spacing w:before="39" w:line="343" w:lineRule="auto"/>
-              <w:ind w:right="82"/>
-              <w:jc w:val="both"/>
-              <w:rPr>
-                <w:rFonts w:hint="default" w:ascii="宋体" w:hAnsi="宋体" w:eastAsia="宋体" w:cs="宋体"/>
-                <w:sz w:val="21"/>
-                <w:szCs w:val="21"/>
-                <w:vertAlign w:val="baseline"/>
-                <w:lang w:val="en-US" w:eastAsia="zh-CN"/>
-              </w:rPr>
-            </w:pPr>
-            <w:r>
-              <w:rPr>
-                <w:rFonts w:hint="eastAsia" w:ascii="宋体" w:hAnsi="宋体" w:eastAsia="宋体" w:cs="宋体"/>
-                <w:sz w:val="21"/>
-                <w:szCs w:val="21"/>
-                <w:vertAlign w:val="baseline"/>
-                <w:lang w:val="en-US" w:eastAsia="zh-CN"/>
-              </w:rPr>
-              <w:t>描述</w:t>
-            </w:r>
-          </w:p>
-        </w:tc>
-      </w:tr>
-      <w:tr>
-        <w:tblPrEx>
-          <w:tblBorders>
-            <w:top w:val="single" w:color="auto" w:sz="4" w:space="0"/>
-            <w:left w:val="single" w:color="auto" w:sz="4" w:space="0"/>
-            <w:bottom w:val="single" w:color="auto" w:sz="4" w:space="0"/>
-            <w:right w:val="single" w:color="auto" w:sz="4" w:space="0"/>
-            <w:insideH w:val="single" w:color="auto" w:sz="4" w:space="0"/>
-            <w:insideV w:val="single" w:color="auto" w:sz="4" w:space="0"/>
-          </w:tblBorders>
-          <w:tblCellMar>
-            <w:left w:w="108" w:type="dxa"/>
-            <w:right w:w="108" w:type="dxa"/>
-          </w:tblCellMar>
-        </w:tblPrEx>
-        <w:tc>
-          <w:tcPr>
-            <w:tcW w:w="2130" w:type="dxa"/>
-          </w:tcPr>
-          <w:p>
-            <w:pPr>
-              <w:spacing w:before="39" w:line="343" w:lineRule="auto"/>
-              <w:ind w:right="82"/>
-              <w:rPr>
-                <w:rFonts w:hint="default" w:ascii="宋体" w:hAnsi="宋体" w:eastAsia="宋体" w:cs="宋体"/>
-                <w:sz w:val="21"/>
-                <w:szCs w:val="21"/>
-                <w:vertAlign w:val="baseline"/>
-                <w:lang w:val="en-US" w:eastAsia="zh-CN"/>
-              </w:rPr>
-            </w:pPr>
-            <w:r>
-              <w:rPr>
-                <w:rFonts w:hint="eastAsia" w:ascii="宋体" w:hAnsi="宋体" w:eastAsia="宋体" w:cs="宋体"/>
-                <w:sz w:val="21"/>
-                <w:szCs w:val="21"/>
-                <w:vertAlign w:val="baseline"/>
-                <w:lang w:val="en-US" w:eastAsia="zh-CN"/>
-              </w:rPr>
-              <w:t>id</w:t>
-            </w:r>
-          </w:p>
-        </w:tc>
-        <w:tc>
-          <w:tcPr>
-            <w:tcW w:w="2130" w:type="dxa"/>
-          </w:tcPr>
-          <w:p>
-            <w:pPr>
-              <w:spacing w:before="39" w:line="343" w:lineRule="auto"/>
-              <w:ind w:right="82"/>
-              <w:rPr>
-                <w:rFonts w:hint="default" w:ascii="宋体" w:hAnsi="宋体" w:eastAsia="宋体" w:cs="宋体"/>
-                <w:sz w:val="21"/>
-                <w:szCs w:val="21"/>
-                <w:vertAlign w:val="baseline"/>
-                <w:lang w:val="en-US" w:eastAsia="zh-CN"/>
-              </w:rPr>
-            </w:pPr>
-            <w:r>
-              <w:rPr>
-                <w:rFonts w:hint="eastAsia" w:ascii="宋体" w:hAnsi="宋体" w:eastAsia="宋体" w:cs="宋体"/>
-                <w:sz w:val="21"/>
-                <w:szCs w:val="21"/>
-                <w:vertAlign w:val="baseline"/>
-                <w:lang w:val="en-US" w:eastAsia="zh-CN"/>
-              </w:rPr>
-              <w:t>long</w:t>
-            </w:r>
-          </w:p>
-        </w:tc>
-        <w:tc>
-          <w:tcPr>
-            <w:tcW w:w="2131" w:type="dxa"/>
-          </w:tcPr>
-          <w:p>
-            <w:pPr>
-              <w:spacing w:before="39" w:line="343" w:lineRule="auto"/>
-              <w:ind w:right="82"/>
-              <w:rPr>
-                <w:rFonts w:hint="default" w:ascii="宋体" w:hAnsi="宋体" w:eastAsia="宋体" w:cs="宋体"/>
-                <w:sz w:val="21"/>
-                <w:szCs w:val="21"/>
-                <w:vertAlign w:val="baseline"/>
-                <w:lang w:val="en-US" w:eastAsia="zh-CN"/>
-              </w:rPr>
-            </w:pPr>
-            <w:r>
-              <w:rPr>
-                <w:rFonts w:hint="eastAsia" w:ascii="宋体" w:hAnsi="宋体" w:eastAsia="宋体" w:cs="宋体"/>
-                <w:sz w:val="21"/>
-                <w:szCs w:val="21"/>
-                <w:vertAlign w:val="baseline"/>
-                <w:lang w:val="en-US" w:eastAsia="zh-CN"/>
-              </w:rPr>
-              <w:t>UUID, PK</w:t>
-            </w:r>
-          </w:p>
-        </w:tc>
-        <w:tc>
-          <w:tcPr>
-            <w:tcW w:w="2131" w:type="dxa"/>
-          </w:tcPr>
-          <w:p>
-            <w:pPr>
-              <w:spacing w:before="39" w:line="343" w:lineRule="auto"/>
-              <w:ind w:right="82"/>
-              <w:rPr>
-                <w:rFonts w:hint="default" w:ascii="宋体" w:hAnsi="宋体" w:eastAsia="宋体" w:cs="宋体"/>
-                <w:sz w:val="21"/>
-                <w:szCs w:val="21"/>
-                <w:vertAlign w:val="baseline"/>
-                <w:lang w:val="en-US" w:eastAsia="zh-CN"/>
-              </w:rPr>
-            </w:pPr>
-            <w:r>
-              <w:rPr>
-                <w:rFonts w:hint="eastAsia" w:ascii="宋体" w:hAnsi="宋体" w:eastAsia="宋体" w:cs="宋体"/>
-                <w:sz w:val="21"/>
-                <w:szCs w:val="21"/>
-                <w:vertAlign w:val="baseline"/>
-                <w:lang w:val="en-US" w:eastAsia="zh-CN"/>
-              </w:rPr>
-              <w:t>用户ID</w:t>
-            </w:r>
-          </w:p>
-        </w:tc>
-      </w:tr>
-      <w:tr>
-        <w:tblPrEx>
-          <w:tblBorders>
-            <w:top w:val="single" w:color="auto" w:sz="4" w:space="0"/>
-            <w:left w:val="single" w:color="auto" w:sz="4" w:space="0"/>
-            <w:bottom w:val="single" w:color="auto" w:sz="4" w:space="0"/>
-            <w:right w:val="single" w:color="auto" w:sz="4" w:space="0"/>
-            <w:insideH w:val="single" w:color="auto" w:sz="4" w:space="0"/>
-            <w:insideV w:val="single" w:color="auto" w:sz="4" w:space="0"/>
-          </w:tblBorders>
-          <w:tblCellMar>
-            <w:left w:w="108" w:type="dxa"/>
-            <w:right w:w="108" w:type="dxa"/>
-          </w:tblCellMar>
-        </w:tblPrEx>
-        <w:tc>
-          <w:tcPr>
-            <w:tcW w:w="2130" w:type="dxa"/>
-          </w:tcPr>
-          <w:p>
-            <w:pPr>
-              <w:spacing w:before="39" w:line="343" w:lineRule="auto"/>
-              <w:ind w:right="82"/>
-              <w:rPr>
-                <w:rFonts w:hint="default" w:ascii="宋体" w:hAnsi="宋体" w:eastAsia="宋体" w:cs="宋体"/>
-                <w:sz w:val="21"/>
-                <w:szCs w:val="21"/>
-                <w:vertAlign w:val="baseline"/>
-                <w:lang w:val="en-US" w:eastAsia="zh-CN"/>
-              </w:rPr>
-            </w:pPr>
-            <w:r>
-              <w:rPr>
-                <w:rFonts w:hint="eastAsia" w:ascii="宋体" w:hAnsi="宋体" w:eastAsia="宋体" w:cs="宋体"/>
-                <w:sz w:val="21"/>
-                <w:szCs w:val="21"/>
-                <w:vertAlign w:val="baseline"/>
-                <w:lang w:val="en-US" w:eastAsia="zh-CN"/>
-              </w:rPr>
-              <w:t>username</w:t>
-            </w:r>
-          </w:p>
-        </w:tc>
-        <w:tc>
-          <w:tcPr>
-            <w:tcW w:w="2130" w:type="dxa"/>
-          </w:tcPr>
-          <w:p>
-            <w:pPr>
-              <w:spacing w:before="39" w:line="343" w:lineRule="auto"/>
-              <w:ind w:right="82"/>
-              <w:rPr>
-                <w:rFonts w:hint="default" w:ascii="宋体" w:hAnsi="宋体" w:eastAsia="宋体" w:cs="宋体"/>
-                <w:sz w:val="21"/>
-                <w:szCs w:val="21"/>
-                <w:vertAlign w:val="baseline"/>
-                <w:lang w:val="en-US" w:eastAsia="zh-CN"/>
-              </w:rPr>
-            </w:pPr>
-            <w:r>
-              <w:rPr>
-                <w:rFonts w:hint="eastAsia" w:ascii="宋体" w:hAnsi="宋体" w:eastAsia="宋体" w:cs="宋体"/>
-                <w:sz w:val="21"/>
-                <w:szCs w:val="21"/>
-                <w:vertAlign w:val="baseline"/>
-                <w:lang w:val="en-US" w:eastAsia="zh-CN"/>
-              </w:rPr>
-              <w:t>VARCHAR(255)</w:t>
-            </w:r>
-          </w:p>
-        </w:tc>
-        <w:tc>
-          <w:tcPr>
-            <w:tcW w:w="2131" w:type="dxa"/>
-          </w:tcPr>
-          <w:p>
-            <w:pPr>
-              <w:spacing w:before="39" w:line="343" w:lineRule="auto"/>
-              <w:ind w:right="82"/>
-              <w:rPr>
-                <w:rFonts w:hint="default" w:ascii="宋体" w:hAnsi="宋体" w:eastAsia="宋体" w:cs="宋体"/>
-                <w:sz w:val="21"/>
-                <w:szCs w:val="21"/>
-                <w:vertAlign w:val="baseline"/>
-                <w:lang w:val="en-US" w:eastAsia="zh-CN"/>
-              </w:rPr>
-            </w:pPr>
-            <w:r>
-              <w:rPr>
-                <w:rFonts w:hint="eastAsia" w:ascii="宋体" w:hAnsi="宋体" w:eastAsia="宋体" w:cs="宋体"/>
-                <w:sz w:val="21"/>
-                <w:szCs w:val="21"/>
-                <w:vertAlign w:val="baseline"/>
-                <w:lang w:val="en-US" w:eastAsia="zh-CN"/>
-              </w:rPr>
-              <w:t>not null, unique</w:t>
-            </w:r>
-          </w:p>
-        </w:tc>
-        <w:tc>
-          <w:tcPr>
-            <w:tcW w:w="2131" w:type="dxa"/>
-          </w:tcPr>
-          <w:p>
-            <w:pPr>
-              <w:spacing w:before="39" w:line="343" w:lineRule="auto"/>
-              <w:ind w:right="82"/>
-              <w:rPr>
-                <w:rFonts w:hint="default" w:ascii="宋体" w:hAnsi="宋体" w:eastAsia="宋体" w:cs="宋体"/>
-                <w:sz w:val="21"/>
-                <w:szCs w:val="21"/>
-                <w:vertAlign w:val="baseline"/>
-                <w:lang w:val="en-US" w:eastAsia="zh-CN"/>
-              </w:rPr>
-            </w:pPr>
-            <w:r>
-              <w:rPr>
-                <w:rFonts w:hint="eastAsia" w:ascii="宋体" w:hAnsi="宋体" w:eastAsia="宋体" w:cs="宋体"/>
-                <w:sz w:val="21"/>
-                <w:szCs w:val="21"/>
-                <w:vertAlign w:val="baseline"/>
-                <w:lang w:val="en-US" w:eastAsia="zh-CN"/>
-              </w:rPr>
-              <w:t>用户名</w:t>
-            </w:r>
-          </w:p>
-        </w:tc>
-      </w:tr>
-      <w:tr>
-        <w:tblPrEx>
-          <w:tblBorders>
-            <w:top w:val="single" w:color="auto" w:sz="4" w:space="0"/>
-            <w:left w:val="single" w:color="auto" w:sz="4" w:space="0"/>
-            <w:bottom w:val="single" w:color="auto" w:sz="4" w:space="0"/>
-            <w:right w:val="single" w:color="auto" w:sz="4" w:space="0"/>
-            <w:insideH w:val="single" w:color="auto" w:sz="4" w:space="0"/>
-            <w:insideV w:val="single" w:color="auto" w:sz="4" w:space="0"/>
-          </w:tblBorders>
-          <w:tblCellMar>
-            <w:left w:w="108" w:type="dxa"/>
-            <w:right w:w="108" w:type="dxa"/>
-          </w:tblCellMar>
-        </w:tblPrEx>
-        <w:tc>
-          <w:tcPr>
-            <w:tcW w:w="2130" w:type="dxa"/>
-          </w:tcPr>
-          <w:p>
-            <w:pPr>
-              <w:spacing w:before="39" w:line="343" w:lineRule="auto"/>
-              <w:ind w:right="82"/>
-              <w:rPr>
-                <w:rFonts w:hint="default" w:ascii="宋体" w:hAnsi="宋体" w:eastAsia="宋体" w:cs="宋体"/>
-                <w:sz w:val="21"/>
-                <w:szCs w:val="21"/>
-                <w:vertAlign w:val="baseline"/>
-                <w:lang w:val="en-US" w:eastAsia="zh-CN"/>
-              </w:rPr>
-            </w:pPr>
-            <w:r>
-              <w:rPr>
-                <w:rFonts w:hint="eastAsia" w:ascii="宋体" w:hAnsi="宋体" w:eastAsia="宋体" w:cs="宋体"/>
-                <w:sz w:val="21"/>
-                <w:szCs w:val="21"/>
-                <w:vertAlign w:val="baseline"/>
-                <w:lang w:val="en-US" w:eastAsia="zh-CN"/>
-              </w:rPr>
-              <w:t>password</w:t>
-            </w:r>
-          </w:p>
-        </w:tc>
-        <w:tc>
-          <w:tcPr>
-            <w:tcW w:w="2130" w:type="dxa"/>
-          </w:tcPr>
-          <w:p>
-            <w:pPr>
-              <w:spacing w:before="39" w:line="343" w:lineRule="auto"/>
-              <w:ind w:right="82"/>
-              <w:rPr>
-                <w:rFonts w:hint="default" w:ascii="宋体" w:hAnsi="宋体" w:eastAsia="宋体" w:cs="宋体"/>
-                <w:sz w:val="21"/>
-                <w:szCs w:val="21"/>
-                <w:vertAlign w:val="baseline"/>
-                <w:lang w:val="en-US" w:eastAsia="zh-CN"/>
-              </w:rPr>
-            </w:pPr>
-            <w:r>
-              <w:rPr>
-                <w:rFonts w:hint="eastAsia" w:ascii="宋体" w:hAnsi="宋体" w:eastAsia="宋体" w:cs="宋体"/>
-                <w:sz w:val="21"/>
-                <w:szCs w:val="21"/>
-                <w:vertAlign w:val="baseline"/>
-                <w:lang w:val="en-US" w:eastAsia="zh-CN"/>
-              </w:rPr>
-              <w:t>VARCHAR(255)</w:t>
-            </w:r>
-          </w:p>
-        </w:tc>
-        <w:tc>
-          <w:tcPr>
-            <w:tcW w:w="2131" w:type="dxa"/>
-          </w:tcPr>
-          <w:p>
-            <w:pPr>
-              <w:spacing w:before="39" w:line="343" w:lineRule="auto"/>
-              <w:ind w:right="82"/>
-              <w:rPr>
-                <w:rFonts w:hint="default" w:ascii="宋体" w:hAnsi="宋体" w:eastAsia="宋体" w:cs="宋体"/>
-                <w:sz w:val="21"/>
-                <w:szCs w:val="21"/>
-                <w:vertAlign w:val="baseline"/>
-                <w:lang w:val="en-US" w:eastAsia="zh-CN"/>
-              </w:rPr>
-            </w:pPr>
-            <w:r>
-              <w:rPr>
-                <w:rFonts w:hint="eastAsia" w:ascii="宋体" w:hAnsi="宋体" w:eastAsia="宋体" w:cs="宋体"/>
-                <w:sz w:val="21"/>
-                <w:szCs w:val="21"/>
-                <w:vertAlign w:val="baseline"/>
-                <w:lang w:val="en-US" w:eastAsia="zh-CN"/>
-              </w:rPr>
-              <w:t>not null, unique</w:t>
-            </w:r>
-          </w:p>
-        </w:tc>
-        <w:tc>
-          <w:tcPr>
-            <w:tcW w:w="2131" w:type="dxa"/>
-          </w:tcPr>
-          <w:p>
-            <w:pPr>
-              <w:spacing w:before="39" w:line="343" w:lineRule="auto"/>
-              <w:ind w:right="82"/>
-              <w:rPr>
-                <w:rFonts w:hint="default" w:ascii="宋体" w:hAnsi="宋体" w:eastAsia="宋体" w:cs="宋体"/>
-                <w:sz w:val="21"/>
-                <w:szCs w:val="21"/>
-                <w:vertAlign w:val="baseline"/>
-                <w:lang w:val="en-US" w:eastAsia="zh-CN"/>
-              </w:rPr>
-            </w:pPr>
-            <w:r>
-              <w:rPr>
-                <w:rFonts w:hint="eastAsia" w:ascii="宋体" w:hAnsi="宋体" w:eastAsia="宋体" w:cs="宋体"/>
-                <w:sz w:val="21"/>
-                <w:szCs w:val="21"/>
-                <w:vertAlign w:val="baseline"/>
-                <w:lang w:val="en-US" w:eastAsia="zh-CN"/>
-              </w:rPr>
-              <w:t>用户密码</w:t>
-            </w:r>
-          </w:p>
-        </w:tc>
-      </w:tr>
-      <w:tr>
-        <w:tblPrEx>
-          <w:tblBorders>
-            <w:top w:val="single" w:color="auto" w:sz="4" w:space="0"/>
-            <w:left w:val="single" w:color="auto" w:sz="4" w:space="0"/>
-            <w:bottom w:val="single" w:color="auto" w:sz="4" w:space="0"/>
-            <w:right w:val="single" w:color="auto" w:sz="4" w:space="0"/>
-            <w:insideH w:val="single" w:color="auto" w:sz="4" w:space="0"/>
-            <w:insideV w:val="single" w:color="auto" w:sz="4" w:space="0"/>
-          </w:tblBorders>
-          <w:tblCellMar>
-            <w:left w:w="108" w:type="dxa"/>
-            <w:right w:w="108" w:type="dxa"/>
-          </w:tblCellMar>
-        </w:tblPrEx>
-        <w:tc>
-          <w:tcPr>
-            <w:tcW w:w="2130" w:type="dxa"/>
-          </w:tcPr>
-          <w:p>
-            <w:pPr>
-              <w:spacing w:before="39" w:line="343" w:lineRule="auto"/>
-              <w:ind w:right="82"/>
-              <w:rPr>
-                <w:rFonts w:hint="default" w:ascii="宋体" w:hAnsi="宋体" w:eastAsia="宋体" w:cs="宋体"/>
-                <w:sz w:val="21"/>
-                <w:szCs w:val="21"/>
-                <w:vertAlign w:val="baseline"/>
-                <w:lang w:val="en-US" w:eastAsia="zh-CN"/>
-              </w:rPr>
-            </w:pPr>
-            <w:r>
-              <w:rPr>
-                <w:rFonts w:hint="eastAsia" w:ascii="宋体" w:hAnsi="宋体" w:eastAsia="宋体" w:cs="宋体"/>
-                <w:sz w:val="21"/>
-                <w:szCs w:val="21"/>
-                <w:vertAlign w:val="baseline"/>
-                <w:lang w:val="en-US" w:eastAsia="zh-CN"/>
-              </w:rPr>
-              <w:t>create_time</w:t>
-            </w:r>
-          </w:p>
-        </w:tc>
-        <w:tc>
-          <w:tcPr>
-            <w:tcW w:w="2130" w:type="dxa"/>
-          </w:tcPr>
-          <w:p>
-            <w:pPr>
-              <w:spacing w:before="39" w:line="343" w:lineRule="auto"/>
-              <w:ind w:right="82"/>
-              <w:rPr>
-                <w:rFonts w:hint="default" w:ascii="宋体" w:hAnsi="宋体" w:eastAsia="宋体" w:cs="宋体"/>
-                <w:sz w:val="21"/>
-                <w:szCs w:val="21"/>
-                <w:vertAlign w:val="baseline"/>
-                <w:lang w:val="en-US" w:eastAsia="zh-CN"/>
-              </w:rPr>
-            </w:pPr>
-            <w:r>
-              <w:rPr>
-                <w:rFonts w:hint="eastAsia" w:ascii="宋体" w:hAnsi="宋体" w:eastAsia="宋体" w:cs="宋体"/>
-                <w:sz w:val="21"/>
-                <w:szCs w:val="21"/>
-                <w:vertAlign w:val="baseline"/>
-                <w:lang w:val="en-US" w:eastAsia="zh-CN"/>
-              </w:rPr>
-              <w:t>datetime</w:t>
-            </w:r>
-          </w:p>
-        </w:tc>
-        <w:tc>
-          <w:tcPr>
-            <w:tcW w:w="2131" w:type="dxa"/>
-          </w:tcPr>
-          <w:p>
-            <w:pPr>
-              <w:spacing w:before="39" w:line="343" w:lineRule="auto"/>
-              <w:ind w:right="82"/>
-              <w:rPr>
-                <w:rFonts w:hint="eastAsia" w:ascii="宋体" w:hAnsi="宋体" w:eastAsia="宋体" w:cs="宋体"/>
-                <w:sz w:val="21"/>
-                <w:szCs w:val="21"/>
-                <w:vertAlign w:val="baseline"/>
-                <w:lang w:val="en-US" w:eastAsia="zh-CN"/>
-              </w:rPr>
-            </w:pPr>
-          </w:p>
-        </w:tc>
-        <w:tc>
-          <w:tcPr>
-            <w:tcW w:w="2131" w:type="dxa"/>
-          </w:tcPr>
-          <w:p>
-            <w:pPr>
-              <w:spacing w:before="39" w:line="343" w:lineRule="auto"/>
-              <w:ind w:right="82"/>
-              <w:rPr>
-                <w:rFonts w:hint="default" w:ascii="宋体" w:hAnsi="宋体" w:eastAsia="宋体" w:cs="宋体"/>
-                <w:sz w:val="21"/>
-                <w:szCs w:val="21"/>
-                <w:vertAlign w:val="baseline"/>
-                <w:lang w:val="en-US" w:eastAsia="zh-CN"/>
-              </w:rPr>
-            </w:pPr>
-            <w:r>
-              <w:rPr>
-                <w:rFonts w:hint="eastAsia" w:ascii="宋体" w:hAnsi="宋体" w:eastAsia="宋体" w:cs="宋体"/>
-                <w:sz w:val="21"/>
-                <w:szCs w:val="21"/>
-                <w:vertAlign w:val="baseline"/>
-                <w:lang w:val="en-US" w:eastAsia="zh-CN"/>
-              </w:rPr>
-              <w:t>用户创建日期</w:t>
-            </w:r>
-          </w:p>
-        </w:tc>
-      </w:tr>
-      <w:tr>
-        <w:tblPrEx>
-          <w:tblBorders>
-            <w:top w:val="single" w:color="auto" w:sz="4" w:space="0"/>
-            <w:left w:val="single" w:color="auto" w:sz="4" w:space="0"/>
-            <w:bottom w:val="single" w:color="auto" w:sz="4" w:space="0"/>
-            <w:right w:val="single" w:color="auto" w:sz="4" w:space="0"/>
-            <w:insideH w:val="single" w:color="auto" w:sz="4" w:space="0"/>
-            <w:insideV w:val="single" w:color="auto" w:sz="4" w:space="0"/>
-          </w:tblBorders>
-          <w:tblCellMar>
-            <w:left w:w="108" w:type="dxa"/>
-            <w:right w:w="108" w:type="dxa"/>
-          </w:tblCellMar>
-        </w:tblPrEx>
-        <w:tc>
-          <w:tcPr>
-            <w:tcW w:w="2130" w:type="dxa"/>
-          </w:tcPr>
-          <w:p>
-            <w:pPr>
-              <w:spacing w:before="39" w:line="343" w:lineRule="auto"/>
-              <w:ind w:right="82"/>
-              <w:rPr>
-                <w:rFonts w:hint="default" w:ascii="宋体" w:hAnsi="宋体" w:eastAsia="宋体" w:cs="宋体"/>
-                <w:sz w:val="21"/>
-                <w:szCs w:val="21"/>
-                <w:vertAlign w:val="baseline"/>
-                <w:lang w:val="en-US" w:eastAsia="zh-CN"/>
-              </w:rPr>
-            </w:pPr>
-            <w:r>
-              <w:rPr>
-                <w:rFonts w:hint="eastAsia" w:ascii="宋体" w:hAnsi="宋体" w:eastAsia="宋体" w:cs="宋体"/>
-                <w:sz w:val="21"/>
-                <w:szCs w:val="21"/>
-                <w:vertAlign w:val="baseline"/>
-                <w:lang w:val="en-US" w:eastAsia="zh-CN"/>
-              </w:rPr>
-              <w:t>update_time</w:t>
-            </w:r>
-          </w:p>
-        </w:tc>
-        <w:tc>
-          <w:tcPr>
-            <w:tcW w:w="2130" w:type="dxa"/>
-          </w:tcPr>
-          <w:p>
-            <w:pPr>
-              <w:spacing w:before="39" w:line="343" w:lineRule="auto"/>
-              <w:ind w:right="82"/>
-              <w:rPr>
-                <w:rFonts w:hint="default" w:ascii="宋体" w:hAnsi="宋体" w:eastAsia="宋体" w:cs="宋体"/>
-                <w:sz w:val="21"/>
-                <w:szCs w:val="21"/>
-                <w:vertAlign w:val="baseline"/>
-                <w:lang w:val="en-US" w:eastAsia="zh-CN"/>
-              </w:rPr>
-            </w:pPr>
-            <w:r>
-              <w:rPr>
-                <w:rFonts w:hint="eastAsia" w:ascii="宋体" w:hAnsi="宋体" w:eastAsia="宋体" w:cs="宋体"/>
-                <w:sz w:val="21"/>
-                <w:szCs w:val="21"/>
-                <w:vertAlign w:val="baseline"/>
-                <w:lang w:val="en-US" w:eastAsia="zh-CN"/>
-              </w:rPr>
-              <w:t>datetime</w:t>
-            </w:r>
-          </w:p>
-        </w:tc>
-        <w:tc>
-          <w:tcPr>
-            <w:tcW w:w="2131" w:type="dxa"/>
-          </w:tcPr>
-          <w:p>
-            <w:pPr>
-              <w:spacing w:before="39" w:line="343" w:lineRule="auto"/>
-              <w:ind w:right="82"/>
-              <w:rPr>
-                <w:rFonts w:hint="eastAsia" w:ascii="宋体" w:hAnsi="宋体" w:eastAsia="宋体" w:cs="宋体"/>
-                <w:sz w:val="21"/>
-                <w:szCs w:val="21"/>
-                <w:vertAlign w:val="baseline"/>
-                <w:lang w:val="en-US" w:eastAsia="zh-CN"/>
-              </w:rPr>
-            </w:pPr>
-          </w:p>
-        </w:tc>
-        <w:tc>
-          <w:tcPr>
-            <w:tcW w:w="2131" w:type="dxa"/>
-          </w:tcPr>
-          <w:p>
-            <w:pPr>
-              <w:spacing w:before="39" w:line="343" w:lineRule="auto"/>
-              <w:ind w:right="82"/>
-              <w:rPr>
-                <w:rFonts w:hint="default" w:ascii="宋体" w:hAnsi="宋体" w:eastAsia="宋体" w:cs="宋体"/>
-                <w:sz w:val="21"/>
-                <w:szCs w:val="21"/>
-                <w:vertAlign w:val="baseline"/>
-                <w:lang w:val="en-US" w:eastAsia="zh-CN"/>
-              </w:rPr>
-            </w:pPr>
-            <w:r>
-              <w:rPr>
-                <w:rFonts w:hint="eastAsia" w:ascii="宋体" w:hAnsi="宋体" w:eastAsia="宋体" w:cs="宋体"/>
-                <w:sz w:val="21"/>
-                <w:szCs w:val="21"/>
-                <w:vertAlign w:val="baseline"/>
-                <w:lang w:val="en-US" w:eastAsia="zh-CN"/>
-              </w:rPr>
-              <w:t>用户更新日期</w:t>
-            </w:r>
-          </w:p>
-        </w:tc>
-      </w:tr>
-    </w:tbl>
-    <w:p>
-      <w:pPr>
-        <w:spacing w:before="39" w:line="343" w:lineRule="auto"/>
-        <w:ind w:right="82"/>
-        <w:rPr>
-          <w:rFonts w:hint="eastAsia" w:ascii="宋体" w:hAnsi="宋体" w:eastAsia="宋体" w:cs="宋体"/>
-          <w:sz w:val="28"/>
-          <w:szCs w:val="28"/>
-          <w:lang w:val="en-US" w:eastAsia="zh-CN"/>
-        </w:rPr>
-      </w:pPr>
-    </w:p>
-    <w:p>
-      <w:pPr>
-        <w:keepNext w:val="0"/>
-        <w:keepLines w:val="0"/>
-        <w:widowControl/>
-        <w:suppressLineNumbers w:val="0"/>
-        <w:jc w:val="left"/>
-        <w:outlineLvl w:val="3"/>
-        <w:rPr>
-          <w:rFonts w:hint="default" w:ascii="黑体" w:hAnsi="宋体" w:eastAsia="黑体" w:cs="黑体"/>
-          <w:b/>
-          <w:bCs/>
-          <w:snapToGrid w:val="0"/>
-          <w:color w:val="000000"/>
-          <w:kern w:val="0"/>
-          <w:sz w:val="31"/>
-          <w:szCs w:val="31"/>
-          <w:lang w:val="en-US" w:eastAsia="zh-CN" w:bidi="ar"/>
-        </w:rPr>
-      </w:pPr>
-      <w:r>
-        <w:rPr>
-          <w:rFonts w:hint="eastAsia" w:ascii="黑体" w:hAnsi="宋体" w:eastAsia="黑体" w:cs="黑体"/>
-          <w:b/>
-          <w:bCs/>
-          <w:snapToGrid w:val="0"/>
-          <w:color w:val="000000"/>
-          <w:kern w:val="0"/>
-          <w:sz w:val="31"/>
-          <w:szCs w:val="31"/>
-          <w:lang w:val="en-US" w:eastAsia="zh-CN" w:bidi="ar"/>
-        </w:rPr>
-        <w:t>5.1.2.2 对话记录表&lt;t_history&gt;</w:t>
       </w:r>
     </w:p>
     <w:tbl>
@@ -10433,6 +9589,7 @@
           </w:tcPr>
           <w:p>
             <w:pPr>
+              <w:widowControl w:val="0"/>
               <w:spacing w:before="39" w:line="343" w:lineRule="auto"/>
               <w:ind w:right="82"/>
               <w:jc w:val="both"/>
@@ -10463,6 +9620,7 @@
           </w:tcPr>
           <w:p>
             <w:pPr>
+              <w:widowControl w:val="0"/>
               <w:spacing w:before="39" w:line="343" w:lineRule="auto"/>
               <w:ind w:right="82"/>
               <w:jc w:val="both"/>
@@ -10493,6 +9651,7 @@
           </w:tcPr>
           <w:p>
             <w:pPr>
+              <w:widowControl w:val="0"/>
               <w:spacing w:before="39" w:line="343" w:lineRule="auto"/>
               <w:ind w:right="82"/>
               <w:jc w:val="both"/>
@@ -10523,6 +9682,7 @@
           </w:tcPr>
           <w:p>
             <w:pPr>
+              <w:widowControl w:val="0"/>
               <w:spacing w:before="39" w:line="343" w:lineRule="auto"/>
               <w:ind w:right="82"/>
               <w:jc w:val="both"/>
@@ -10570,6 +9730,7 @@
           </w:tcPr>
           <w:p>
             <w:pPr>
+              <w:widowControl w:val="0"/>
               <w:spacing w:before="39" w:line="343" w:lineRule="auto"/>
               <w:ind w:right="82"/>
               <w:rPr>
@@ -10598,6 +9759,7 @@
           </w:tcPr>
           <w:p>
             <w:pPr>
+              <w:widowControl w:val="0"/>
               <w:spacing w:before="39" w:line="343" w:lineRule="auto"/>
               <w:ind w:right="82"/>
               <w:rPr>
@@ -10626,6 +9788,7 @@
           </w:tcPr>
           <w:p>
             <w:pPr>
+              <w:widowControl w:val="0"/>
               <w:spacing w:before="39" w:line="343" w:lineRule="auto"/>
               <w:ind w:right="82"/>
               <w:rPr>
@@ -10654,6 +9817,7 @@
           </w:tcPr>
           <w:p>
             <w:pPr>
+              <w:widowControl w:val="0"/>
               <w:spacing w:before="39" w:line="343" w:lineRule="auto"/>
               <w:ind w:right="82"/>
               <w:rPr>
@@ -10672,7 +9836,7 @@
                 <w:vertAlign w:val="baseline"/>
                 <w:lang w:val="en-US" w:eastAsia="zh-CN"/>
               </w:rPr>
-              <w:t>对话记录ID</w:t>
+              <w:t>用户ID</w:t>
             </w:r>
           </w:p>
         </w:tc>
@@ -10700,6 +9864,7 @@
           </w:tcPr>
           <w:p>
             <w:pPr>
+              <w:widowControl w:val="0"/>
               <w:spacing w:before="39" w:line="343" w:lineRule="auto"/>
               <w:ind w:right="82"/>
               <w:rPr>
@@ -10718,7 +9883,7 @@
                 <w:vertAlign w:val="baseline"/>
                 <w:lang w:val="en-US" w:eastAsia="zh-CN"/>
               </w:rPr>
-              <w:t>user_id</w:t>
+              <w:t>username</w:t>
             </w:r>
           </w:p>
         </w:tc>
@@ -10728,6 +9893,7 @@
           </w:tcPr>
           <w:p>
             <w:pPr>
+              <w:widowControl w:val="0"/>
               <w:spacing w:before="39" w:line="343" w:lineRule="auto"/>
               <w:ind w:right="82"/>
               <w:rPr>
@@ -10746,7 +9912,7 @@
                 <w:vertAlign w:val="baseline"/>
                 <w:lang w:val="en-US" w:eastAsia="zh-CN"/>
               </w:rPr>
-              <w:t>long</w:t>
+              <w:t>VARCHAR(255)</w:t>
             </w:r>
           </w:p>
         </w:tc>
@@ -10756,6 +9922,7 @@
           </w:tcPr>
           <w:p>
             <w:pPr>
+              <w:widowControl w:val="0"/>
               <w:spacing w:before="39" w:line="343" w:lineRule="auto"/>
               <w:ind w:right="82"/>
               <w:rPr>
@@ -10774,7 +9941,7 @@
                 <w:vertAlign w:val="baseline"/>
                 <w:lang w:val="en-US" w:eastAsia="zh-CN"/>
               </w:rPr>
-              <w:t>not null</w:t>
+              <w:t>not null, unique</w:t>
             </w:r>
           </w:p>
         </w:tc>
@@ -10784,6 +9951,7 @@
           </w:tcPr>
           <w:p>
             <w:pPr>
+              <w:widowControl w:val="0"/>
               <w:spacing w:before="39" w:line="343" w:lineRule="auto"/>
               <w:ind w:right="82"/>
               <w:rPr>
@@ -10802,7 +9970,7 @@
                 <w:vertAlign w:val="baseline"/>
                 <w:lang w:val="en-US" w:eastAsia="zh-CN"/>
               </w:rPr>
-              <w:t>用户id</w:t>
+              <w:t>用户名</w:t>
             </w:r>
           </w:p>
         </w:tc>
@@ -10830,6 +9998,7 @@
           </w:tcPr>
           <w:p>
             <w:pPr>
+              <w:widowControl w:val="0"/>
               <w:spacing w:before="39" w:line="343" w:lineRule="auto"/>
               <w:ind w:right="82"/>
               <w:rPr>
@@ -10848,7 +10017,7 @@
                 <w:vertAlign w:val="baseline"/>
                 <w:lang w:val="en-US" w:eastAsia="zh-CN"/>
               </w:rPr>
-              <w:t>title</w:t>
+              <w:t>password</w:t>
             </w:r>
           </w:p>
         </w:tc>
@@ -10858,6 +10027,7 @@
           </w:tcPr>
           <w:p>
             <w:pPr>
+              <w:widowControl w:val="0"/>
               <w:spacing w:before="39" w:line="343" w:lineRule="auto"/>
               <w:ind w:right="82"/>
               <w:rPr>
@@ -10886,6 +10056,7 @@
           </w:tcPr>
           <w:p>
             <w:pPr>
+              <w:widowControl w:val="0"/>
               <w:spacing w:before="39" w:line="343" w:lineRule="auto"/>
               <w:ind w:right="82"/>
               <w:rPr>
@@ -10904,7 +10075,7 @@
                 <w:vertAlign w:val="baseline"/>
                 <w:lang w:val="en-US" w:eastAsia="zh-CN"/>
               </w:rPr>
-              <w:t>not null</w:t>
+              <w:t>not null, unique</w:t>
             </w:r>
           </w:p>
         </w:tc>
@@ -10914,9 +10085,7 @@
           </w:tcPr>
           <w:p>
             <w:pPr>
-              <w:tabs>
-                <w:tab w:val="center" w:pos="957"/>
-              </w:tabs>
+              <w:widowControl w:val="0"/>
               <w:spacing w:before="39" w:line="343" w:lineRule="auto"/>
               <w:ind w:right="82"/>
               <w:rPr>
@@ -10935,7 +10104,7 @@
                 <w:vertAlign w:val="baseline"/>
                 <w:lang w:val="en-US" w:eastAsia="zh-CN"/>
               </w:rPr>
-              <w:t>对话标题</w:t>
+              <w:t>用户密码</w:t>
             </w:r>
           </w:p>
         </w:tc>
@@ -10963,6 +10132,7 @@
           </w:tcPr>
           <w:p>
             <w:pPr>
+              <w:widowControl w:val="0"/>
               <w:spacing w:before="39" w:line="343" w:lineRule="auto"/>
               <w:ind w:right="82"/>
               <w:rPr>
@@ -10981,7 +10151,7 @@
                 <w:vertAlign w:val="baseline"/>
                 <w:lang w:val="en-US" w:eastAsia="zh-CN"/>
               </w:rPr>
-              <w:t>histories</w:t>
+              <w:t>create_time</w:t>
             </w:r>
           </w:p>
         </w:tc>
@@ -10991,6 +10161,7 @@
           </w:tcPr>
           <w:p>
             <w:pPr>
+              <w:widowControl w:val="0"/>
               <w:spacing w:before="39" w:line="343" w:lineRule="auto"/>
               <w:ind w:right="82"/>
               <w:rPr>
@@ -11009,7 +10180,7 @@
                 <w:vertAlign w:val="baseline"/>
                 <w:lang w:val="en-US" w:eastAsia="zh-CN"/>
               </w:rPr>
-              <w:t>text</w:t>
+              <w:t>datetime</w:t>
             </w:r>
           </w:p>
         </w:tc>
@@ -11019,6 +10190,7 @@
           </w:tcPr>
           <w:p>
             <w:pPr>
+              <w:widowControl w:val="0"/>
               <w:spacing w:before="39" w:line="343" w:lineRule="auto"/>
               <w:ind w:right="82"/>
               <w:rPr>
@@ -11037,6 +10209,7 @@
           </w:tcPr>
           <w:p>
             <w:pPr>
+              <w:widowControl w:val="0"/>
               <w:spacing w:before="39" w:line="343" w:lineRule="auto"/>
               <w:ind w:right="82"/>
               <w:rPr>
@@ -11055,7 +10228,7 @@
                 <w:vertAlign w:val="baseline"/>
                 <w:lang w:val="en-US" w:eastAsia="zh-CN"/>
               </w:rPr>
-              <w:t>历史对话记录</w:t>
+              <w:t>用户创建日期</w:t>
             </w:r>
           </w:p>
         </w:tc>
@@ -11080,12 +10253,12 @@
         <w:tc>
           <w:tcPr>
             <w:tcW w:w="2130" w:type="dxa"/>
-            <w:vAlign w:val="top"/>
-          </w:tcPr>
-          <w:p>
-            <w:pPr>
+          </w:tcPr>
+          <w:p>
+            <w:pPr>
+              <w:widowControl w:val="0"/>
               <w:spacing w:before="39" w:line="343" w:lineRule="auto"/>
-              <w:ind w:right="82" w:rightChars="0"/>
+              <w:ind w:right="82"/>
               <w:rPr>
                 <w:rFonts w:hint="default" w:ascii="宋体" w:hAnsi="宋体" w:eastAsia="宋体" w:cs="宋体"/>
                 <w:sz w:val="21"/>
@@ -11102,19 +10275,19 @@
                 <w:vertAlign w:val="baseline"/>
                 <w:lang w:val="en-US" w:eastAsia="zh-CN"/>
               </w:rPr>
-              <w:t>create_time</w:t>
+              <w:t>update_time</w:t>
             </w:r>
           </w:p>
         </w:tc>
         <w:tc>
           <w:tcPr>
             <w:tcW w:w="2130" w:type="dxa"/>
-            <w:vAlign w:val="top"/>
-          </w:tcPr>
-          <w:p>
-            <w:pPr>
+          </w:tcPr>
+          <w:p>
+            <w:pPr>
+              <w:widowControl w:val="0"/>
               <w:spacing w:before="39" w:line="343" w:lineRule="auto"/>
-              <w:ind w:right="82" w:rightChars="0"/>
+              <w:ind w:right="82"/>
               <w:rPr>
                 <w:rFonts w:hint="default" w:ascii="宋体" w:hAnsi="宋体" w:eastAsia="宋体" w:cs="宋体"/>
                 <w:sz w:val="21"/>
@@ -11138,12 +10311,12 @@
         <w:tc>
           <w:tcPr>
             <w:tcW w:w="2131" w:type="dxa"/>
-            <w:vAlign w:val="top"/>
-          </w:tcPr>
-          <w:p>
-            <w:pPr>
+          </w:tcPr>
+          <w:p>
+            <w:pPr>
+              <w:widowControl w:val="0"/>
               <w:spacing w:before="39" w:line="343" w:lineRule="auto"/>
-              <w:ind w:right="82" w:rightChars="0"/>
+              <w:ind w:right="82"/>
               <w:rPr>
                 <w:rFonts w:hint="eastAsia" w:ascii="宋体" w:hAnsi="宋体" w:eastAsia="宋体" w:cs="宋体"/>
                 <w:sz w:val="21"/>
@@ -11157,12 +10330,12 @@
         <w:tc>
           <w:tcPr>
             <w:tcW w:w="2131" w:type="dxa"/>
-            <w:vAlign w:val="top"/>
-          </w:tcPr>
-          <w:p>
-            <w:pPr>
+          </w:tcPr>
+          <w:p>
+            <w:pPr>
+              <w:widowControl w:val="0"/>
               <w:spacing w:before="39" w:line="343" w:lineRule="auto"/>
-              <w:ind w:right="82" w:rightChars="0"/>
+              <w:ind w:right="82"/>
               <w:rPr>
                 <w:rFonts w:hint="default" w:ascii="宋体" w:hAnsi="宋体" w:eastAsia="宋体" w:cs="宋体"/>
                 <w:sz w:val="21"/>
@@ -11179,7 +10352,224 @@
                 <w:vertAlign w:val="baseline"/>
                 <w:lang w:val="en-US" w:eastAsia="zh-CN"/>
               </w:rPr>
-              <w:t>用户创建日期</w:t>
+              <w:t>用户更新日期</w:t>
+            </w:r>
+          </w:p>
+        </w:tc>
+      </w:tr>
+    </w:tbl>
+    <w:p>
+      <w:pPr>
+        <w:spacing w:before="39" w:line="343" w:lineRule="auto"/>
+        <w:ind w:right="82"/>
+        <w:rPr>
+          <w:rFonts w:hint="eastAsia" w:ascii="宋体" w:hAnsi="宋体" w:eastAsia="宋体" w:cs="宋体"/>
+          <w:sz w:val="28"/>
+          <w:szCs w:val="28"/>
+          <w:lang w:val="en-US" w:eastAsia="zh-CN"/>
+        </w:rPr>
+      </w:pPr>
+    </w:p>
+    <w:p>
+      <w:pPr>
+        <w:keepNext w:val="0"/>
+        <w:keepLines w:val="0"/>
+        <w:widowControl/>
+        <w:suppressLineNumbers w:val="0"/>
+        <w:jc w:val="left"/>
+        <w:outlineLvl w:val="3"/>
+        <w:rPr>
+          <w:rFonts w:hint="default" w:ascii="黑体" w:hAnsi="宋体" w:eastAsia="黑体" w:cs="黑体"/>
+          <w:b/>
+          <w:bCs/>
+          <w:snapToGrid w:val="0"/>
+          <w:color w:val="000000"/>
+          <w:kern w:val="0"/>
+          <w:sz w:val="31"/>
+          <w:szCs w:val="31"/>
+          <w:lang w:val="en-US" w:eastAsia="zh-CN" w:bidi="ar"/>
+        </w:rPr>
+      </w:pPr>
+      <w:r>
+        <w:rPr>
+          <w:rFonts w:hint="eastAsia" w:ascii="黑体" w:hAnsi="宋体" w:eastAsia="黑体" w:cs="黑体"/>
+          <w:b/>
+          <w:bCs/>
+          <w:snapToGrid w:val="0"/>
+          <w:color w:val="000000"/>
+          <w:kern w:val="0"/>
+          <w:sz w:val="31"/>
+          <w:szCs w:val="31"/>
+          <w:lang w:val="en-US" w:eastAsia="zh-CN" w:bidi="ar"/>
+        </w:rPr>
+        <w:t>5.1.2.2 对话记录表&lt;t_history&gt;</w:t>
+      </w:r>
+    </w:p>
+    <w:tbl>
+      <w:tblPr>
+        <w:tblStyle w:val="12"/>
+        <w:tblW w:w="0" w:type="auto"/>
+        <w:tblInd w:w="0" w:type="dxa"/>
+        <w:tblBorders>
+          <w:top w:val="single" w:color="auto" w:sz="4" w:space="0"/>
+          <w:left w:val="single" w:color="auto" w:sz="4" w:space="0"/>
+          <w:bottom w:val="single" w:color="auto" w:sz="4" w:space="0"/>
+          <w:right w:val="single" w:color="auto" w:sz="4" w:space="0"/>
+          <w:insideH w:val="single" w:color="auto" w:sz="4" w:space="0"/>
+          <w:insideV w:val="single" w:color="auto" w:sz="4" w:space="0"/>
+        </w:tblBorders>
+        <w:tblLayout w:type="autofit"/>
+        <w:tblCellMar>
+          <w:top w:w="0" w:type="dxa"/>
+          <w:left w:w="108" w:type="dxa"/>
+          <w:bottom w:w="0" w:type="dxa"/>
+          <w:right w:w="108" w:type="dxa"/>
+        </w:tblCellMar>
+      </w:tblPr>
+      <w:tblGrid>
+        <w:gridCol w:w="2130"/>
+        <w:gridCol w:w="2130"/>
+        <w:gridCol w:w="2131"/>
+        <w:gridCol w:w="2131"/>
+      </w:tblGrid>
+      <w:tr>
+        <w:tblPrEx>
+          <w:tblBorders>
+            <w:top w:val="single" w:color="auto" w:sz="4" w:space="0"/>
+            <w:left w:val="single" w:color="auto" w:sz="4" w:space="0"/>
+            <w:bottom w:val="single" w:color="auto" w:sz="4" w:space="0"/>
+            <w:right w:val="single" w:color="auto" w:sz="4" w:space="0"/>
+            <w:insideH w:val="single" w:color="auto" w:sz="4" w:space="0"/>
+            <w:insideV w:val="single" w:color="auto" w:sz="4" w:space="0"/>
+          </w:tblBorders>
+          <w:tblCellMar>
+            <w:top w:w="0" w:type="dxa"/>
+            <w:left w:w="108" w:type="dxa"/>
+            <w:bottom w:w="0" w:type="dxa"/>
+            <w:right w:w="108" w:type="dxa"/>
+          </w:tblCellMar>
+        </w:tblPrEx>
+        <w:tc>
+          <w:tcPr>
+            <w:tcW w:w="2130" w:type="dxa"/>
+            <w:shd w:val="clear" w:color="auto" w:fill="CFCECE" w:themeFill="background2" w:themeFillShade="E5"/>
+          </w:tcPr>
+          <w:p>
+            <w:pPr>
+              <w:widowControl w:val="0"/>
+              <w:spacing w:before="39" w:line="343" w:lineRule="auto"/>
+              <w:ind w:right="82"/>
+              <w:jc w:val="both"/>
+              <w:rPr>
+                <w:rFonts w:hint="default" w:ascii="宋体" w:hAnsi="宋体" w:eastAsia="宋体" w:cs="宋体"/>
+                <w:sz w:val="21"/>
+                <w:szCs w:val="21"/>
+                <w:vertAlign w:val="baseline"/>
+                <w:lang w:val="en-US" w:eastAsia="zh-CN"/>
+              </w:rPr>
+            </w:pPr>
+            <w:r>
+              <w:rPr>
+                <w:rFonts w:hint="eastAsia" w:ascii="宋体" w:hAnsi="宋体" w:eastAsia="宋体" w:cs="宋体"/>
+                <w:sz w:val="21"/>
+                <w:szCs w:val="21"/>
+                <w:vertAlign w:val="baseline"/>
+                <w:lang w:val="en-US" w:eastAsia="zh-CN"/>
+              </w:rPr>
+              <w:t>字段名称</w:t>
+            </w:r>
+          </w:p>
+        </w:tc>
+        <w:tc>
+          <w:tcPr>
+            <w:tcW w:w="2130" w:type="dxa"/>
+            <w:shd w:val="clear" w:color="auto" w:fill="CFCECE" w:themeFill="background2" w:themeFillShade="E5"/>
+          </w:tcPr>
+          <w:p>
+            <w:pPr>
+              <w:widowControl w:val="0"/>
+              <w:spacing w:before="39" w:line="343" w:lineRule="auto"/>
+              <w:ind w:right="82"/>
+              <w:jc w:val="both"/>
+              <w:rPr>
+                <w:rFonts w:hint="default" w:ascii="宋体" w:hAnsi="宋体" w:eastAsia="宋体" w:cs="宋体"/>
+                <w:sz w:val="21"/>
+                <w:szCs w:val="21"/>
+                <w:vertAlign w:val="baseline"/>
+                <w:lang w:val="en-US" w:eastAsia="zh-CN"/>
+              </w:rPr>
+            </w:pPr>
+            <w:r>
+              <w:rPr>
+                <w:rFonts w:hint="eastAsia" w:ascii="宋体" w:hAnsi="宋体" w:eastAsia="宋体" w:cs="宋体"/>
+                <w:sz w:val="21"/>
+                <w:szCs w:val="21"/>
+                <w:vertAlign w:val="baseline"/>
+                <w:lang w:val="en-US" w:eastAsia="zh-CN"/>
+              </w:rPr>
+              <w:t>数据类型</w:t>
+            </w:r>
+          </w:p>
+        </w:tc>
+        <w:tc>
+          <w:tcPr>
+            <w:tcW w:w="2131" w:type="dxa"/>
+            <w:shd w:val="clear" w:color="auto" w:fill="CFCECE" w:themeFill="background2" w:themeFillShade="E5"/>
+          </w:tcPr>
+          <w:p>
+            <w:pPr>
+              <w:widowControl w:val="0"/>
+              <w:spacing w:before="39" w:line="343" w:lineRule="auto"/>
+              <w:ind w:right="82"/>
+              <w:jc w:val="both"/>
+              <w:rPr>
+                <w:rFonts w:hint="default" w:ascii="宋体" w:hAnsi="宋体" w:eastAsia="宋体" w:cs="宋体"/>
+                <w:sz w:val="21"/>
+                <w:szCs w:val="21"/>
+                <w:vertAlign w:val="baseline"/>
+                <w:lang w:val="en-US" w:eastAsia="zh-CN"/>
+              </w:rPr>
+            </w:pPr>
+            <w:r>
+              <w:rPr>
+                <w:rFonts w:hint="eastAsia" w:ascii="宋体" w:hAnsi="宋体" w:eastAsia="宋体" w:cs="宋体"/>
+                <w:sz w:val="21"/>
+                <w:szCs w:val="21"/>
+                <w:vertAlign w:val="baseline"/>
+                <w:lang w:val="en-US" w:eastAsia="zh-CN"/>
+              </w:rPr>
+              <w:t>约束条件</w:t>
+            </w:r>
+          </w:p>
+        </w:tc>
+        <w:tc>
+          <w:tcPr>
+            <w:tcW w:w="2131" w:type="dxa"/>
+            <w:shd w:val="clear" w:color="auto" w:fill="CFCECE" w:themeFill="background2" w:themeFillShade="E5"/>
+          </w:tcPr>
+          <w:p>
+            <w:pPr>
+              <w:widowControl w:val="0"/>
+              <w:spacing w:before="39" w:line="343" w:lineRule="auto"/>
+              <w:ind w:right="82"/>
+              <w:jc w:val="both"/>
+              <w:rPr>
+                <w:rFonts w:hint="default" w:ascii="宋体" w:hAnsi="宋体" w:eastAsia="宋体" w:cs="宋体"/>
+                <w:sz w:val="21"/>
+                <w:szCs w:val="21"/>
+                <w:vertAlign w:val="baseline"/>
+                <w:lang w:val="en-US" w:eastAsia="zh-CN"/>
+              </w:rPr>
+            </w:pPr>
+            <w:r>
+              <w:rPr>
+                <w:rFonts w:hint="eastAsia" w:ascii="宋体" w:hAnsi="宋体" w:eastAsia="宋体" w:cs="宋体"/>
+                <w:sz w:val="21"/>
+                <w:szCs w:val="21"/>
+                <w:vertAlign w:val="baseline"/>
+                <w:lang w:val="en-US" w:eastAsia="zh-CN"/>
+              </w:rPr>
+              <w:t>描述</w:t>
             </w:r>
           </w:p>
         </w:tc>
@@ -11204,14 +10594,544 @@
         <w:tc>
           <w:tcPr>
             <w:tcW w:w="2130" w:type="dxa"/>
+          </w:tcPr>
+          <w:p>
+            <w:pPr>
+              <w:widowControl w:val="0"/>
+              <w:spacing w:before="39" w:line="343" w:lineRule="auto"/>
+              <w:ind w:right="82"/>
+              <w:rPr>
+                <w:rFonts w:hint="default" w:ascii="宋体" w:hAnsi="宋体" w:eastAsia="宋体" w:cs="宋体"/>
+                <w:sz w:val="21"/>
+                <w:szCs w:val="21"/>
+                <w:vertAlign w:val="baseline"/>
+                <w:lang w:val="en-US" w:eastAsia="zh-CN"/>
+              </w:rPr>
+            </w:pPr>
+            <w:r>
+              <w:rPr>
+                <w:rFonts w:hint="eastAsia" w:ascii="宋体" w:hAnsi="宋体" w:eastAsia="宋体" w:cs="宋体"/>
+                <w:sz w:val="21"/>
+                <w:szCs w:val="21"/>
+                <w:vertAlign w:val="baseline"/>
+                <w:lang w:val="en-US" w:eastAsia="zh-CN"/>
+              </w:rPr>
+              <w:t>id</w:t>
+            </w:r>
+          </w:p>
+        </w:tc>
+        <w:tc>
+          <w:tcPr>
+            <w:tcW w:w="2130" w:type="dxa"/>
+          </w:tcPr>
+          <w:p>
+            <w:pPr>
+              <w:widowControl w:val="0"/>
+              <w:spacing w:before="39" w:line="343" w:lineRule="auto"/>
+              <w:ind w:right="82"/>
+              <w:rPr>
+                <w:rFonts w:hint="default" w:ascii="宋体" w:hAnsi="宋体" w:eastAsia="宋体" w:cs="宋体"/>
+                <w:sz w:val="21"/>
+                <w:szCs w:val="21"/>
+                <w:vertAlign w:val="baseline"/>
+                <w:lang w:val="en-US" w:eastAsia="zh-CN"/>
+              </w:rPr>
+            </w:pPr>
+            <w:r>
+              <w:rPr>
+                <w:rFonts w:hint="eastAsia" w:ascii="宋体" w:hAnsi="宋体" w:eastAsia="宋体" w:cs="宋体"/>
+                <w:sz w:val="21"/>
+                <w:szCs w:val="21"/>
+                <w:vertAlign w:val="baseline"/>
+                <w:lang w:val="en-US" w:eastAsia="zh-CN"/>
+              </w:rPr>
+              <w:t>long</w:t>
+            </w:r>
+          </w:p>
+        </w:tc>
+        <w:tc>
+          <w:tcPr>
+            <w:tcW w:w="2131" w:type="dxa"/>
+          </w:tcPr>
+          <w:p>
+            <w:pPr>
+              <w:widowControl w:val="0"/>
+              <w:spacing w:before="39" w:line="343" w:lineRule="auto"/>
+              <w:ind w:right="82"/>
+              <w:rPr>
+                <w:rFonts w:hint="default" w:ascii="宋体" w:hAnsi="宋体" w:eastAsia="宋体" w:cs="宋体"/>
+                <w:sz w:val="21"/>
+                <w:szCs w:val="21"/>
+                <w:vertAlign w:val="baseline"/>
+                <w:lang w:val="en-US" w:eastAsia="zh-CN"/>
+              </w:rPr>
+            </w:pPr>
+            <w:r>
+              <w:rPr>
+                <w:rFonts w:hint="eastAsia" w:ascii="宋体" w:hAnsi="宋体" w:eastAsia="宋体" w:cs="宋体"/>
+                <w:sz w:val="21"/>
+                <w:szCs w:val="21"/>
+                <w:vertAlign w:val="baseline"/>
+                <w:lang w:val="en-US" w:eastAsia="zh-CN"/>
+              </w:rPr>
+              <w:t>UUID, PK</w:t>
+            </w:r>
+          </w:p>
+        </w:tc>
+        <w:tc>
+          <w:tcPr>
+            <w:tcW w:w="2131" w:type="dxa"/>
+          </w:tcPr>
+          <w:p>
+            <w:pPr>
+              <w:widowControl w:val="0"/>
+              <w:spacing w:before="39" w:line="343" w:lineRule="auto"/>
+              <w:ind w:right="82"/>
+              <w:rPr>
+                <w:rFonts w:hint="default" w:ascii="宋体" w:hAnsi="宋体" w:eastAsia="宋体" w:cs="宋体"/>
+                <w:sz w:val="21"/>
+                <w:szCs w:val="21"/>
+                <w:vertAlign w:val="baseline"/>
+                <w:lang w:val="en-US" w:eastAsia="zh-CN"/>
+              </w:rPr>
+            </w:pPr>
+            <w:r>
+              <w:rPr>
+                <w:rFonts w:hint="eastAsia" w:ascii="宋体" w:hAnsi="宋体" w:eastAsia="宋体" w:cs="宋体"/>
+                <w:sz w:val="21"/>
+                <w:szCs w:val="21"/>
+                <w:vertAlign w:val="baseline"/>
+                <w:lang w:val="en-US" w:eastAsia="zh-CN"/>
+              </w:rPr>
+              <w:t>对话记录ID</w:t>
+            </w:r>
+          </w:p>
+        </w:tc>
+      </w:tr>
+      <w:tr>
+        <w:tblPrEx>
+          <w:tblBorders>
+            <w:top w:val="single" w:color="auto" w:sz="4" w:space="0"/>
+            <w:left w:val="single" w:color="auto" w:sz="4" w:space="0"/>
+            <w:bottom w:val="single" w:color="auto" w:sz="4" w:space="0"/>
+            <w:right w:val="single" w:color="auto" w:sz="4" w:space="0"/>
+            <w:insideH w:val="single" w:color="auto" w:sz="4" w:space="0"/>
+            <w:insideV w:val="single" w:color="auto" w:sz="4" w:space="0"/>
+          </w:tblBorders>
+          <w:tblCellMar>
+            <w:top w:w="0" w:type="dxa"/>
+            <w:left w:w="108" w:type="dxa"/>
+            <w:bottom w:w="0" w:type="dxa"/>
+            <w:right w:w="108" w:type="dxa"/>
+          </w:tblCellMar>
+        </w:tblPrEx>
+        <w:tc>
+          <w:tcPr>
+            <w:tcW w:w="2130" w:type="dxa"/>
+          </w:tcPr>
+          <w:p>
+            <w:pPr>
+              <w:widowControl w:val="0"/>
+              <w:spacing w:before="39" w:line="343" w:lineRule="auto"/>
+              <w:ind w:right="82"/>
+              <w:rPr>
+                <w:rFonts w:hint="default" w:ascii="宋体" w:hAnsi="宋体" w:eastAsia="宋体" w:cs="宋体"/>
+                <w:sz w:val="21"/>
+                <w:szCs w:val="21"/>
+                <w:vertAlign w:val="baseline"/>
+                <w:lang w:val="en-US" w:eastAsia="zh-CN"/>
+              </w:rPr>
+            </w:pPr>
+            <w:r>
+              <w:rPr>
+                <w:rFonts w:hint="eastAsia" w:ascii="宋体" w:hAnsi="宋体" w:eastAsia="宋体" w:cs="宋体"/>
+                <w:sz w:val="21"/>
+                <w:szCs w:val="21"/>
+                <w:vertAlign w:val="baseline"/>
+                <w:lang w:val="en-US" w:eastAsia="zh-CN"/>
+              </w:rPr>
+              <w:t>user_id</w:t>
+            </w:r>
+          </w:p>
+        </w:tc>
+        <w:tc>
+          <w:tcPr>
+            <w:tcW w:w="2130" w:type="dxa"/>
+          </w:tcPr>
+          <w:p>
+            <w:pPr>
+              <w:widowControl w:val="0"/>
+              <w:spacing w:before="39" w:line="343" w:lineRule="auto"/>
+              <w:ind w:right="82"/>
+              <w:rPr>
+                <w:rFonts w:hint="default" w:ascii="宋体" w:hAnsi="宋体" w:eastAsia="宋体" w:cs="宋体"/>
+                <w:sz w:val="21"/>
+                <w:szCs w:val="21"/>
+                <w:vertAlign w:val="baseline"/>
+                <w:lang w:val="en-US" w:eastAsia="zh-CN"/>
+              </w:rPr>
+            </w:pPr>
+            <w:r>
+              <w:rPr>
+                <w:rFonts w:hint="eastAsia" w:ascii="宋体" w:hAnsi="宋体" w:eastAsia="宋体" w:cs="宋体"/>
+                <w:sz w:val="21"/>
+                <w:szCs w:val="21"/>
+                <w:vertAlign w:val="baseline"/>
+                <w:lang w:val="en-US" w:eastAsia="zh-CN"/>
+              </w:rPr>
+              <w:t>long</w:t>
+            </w:r>
+          </w:p>
+        </w:tc>
+        <w:tc>
+          <w:tcPr>
+            <w:tcW w:w="2131" w:type="dxa"/>
+          </w:tcPr>
+          <w:p>
+            <w:pPr>
+              <w:widowControl w:val="0"/>
+              <w:spacing w:before="39" w:line="343" w:lineRule="auto"/>
+              <w:ind w:right="82"/>
+              <w:rPr>
+                <w:rFonts w:hint="default" w:ascii="宋体" w:hAnsi="宋体" w:eastAsia="宋体" w:cs="宋体"/>
+                <w:sz w:val="21"/>
+                <w:szCs w:val="21"/>
+                <w:vertAlign w:val="baseline"/>
+                <w:lang w:val="en-US" w:eastAsia="zh-CN"/>
+              </w:rPr>
+            </w:pPr>
+            <w:r>
+              <w:rPr>
+                <w:rFonts w:hint="eastAsia" w:ascii="宋体" w:hAnsi="宋体" w:eastAsia="宋体" w:cs="宋体"/>
+                <w:sz w:val="21"/>
+                <w:szCs w:val="21"/>
+                <w:vertAlign w:val="baseline"/>
+                <w:lang w:val="en-US" w:eastAsia="zh-CN"/>
+              </w:rPr>
+              <w:t>not null</w:t>
+            </w:r>
+          </w:p>
+        </w:tc>
+        <w:tc>
+          <w:tcPr>
+            <w:tcW w:w="2131" w:type="dxa"/>
+          </w:tcPr>
+          <w:p>
+            <w:pPr>
+              <w:widowControl w:val="0"/>
+              <w:spacing w:before="39" w:line="343" w:lineRule="auto"/>
+              <w:ind w:right="82"/>
+              <w:rPr>
+                <w:rFonts w:hint="default" w:ascii="宋体" w:hAnsi="宋体" w:eastAsia="宋体" w:cs="宋体"/>
+                <w:sz w:val="21"/>
+                <w:szCs w:val="21"/>
+                <w:vertAlign w:val="baseline"/>
+                <w:lang w:val="en-US" w:eastAsia="zh-CN"/>
+              </w:rPr>
+            </w:pPr>
+            <w:r>
+              <w:rPr>
+                <w:rFonts w:hint="eastAsia" w:ascii="宋体" w:hAnsi="宋体" w:eastAsia="宋体" w:cs="宋体"/>
+                <w:sz w:val="21"/>
+                <w:szCs w:val="21"/>
+                <w:vertAlign w:val="baseline"/>
+                <w:lang w:val="en-US" w:eastAsia="zh-CN"/>
+              </w:rPr>
+              <w:t>用户id</w:t>
+            </w:r>
+          </w:p>
+        </w:tc>
+      </w:tr>
+      <w:tr>
+        <w:tblPrEx>
+          <w:tblBorders>
+            <w:top w:val="single" w:color="auto" w:sz="4" w:space="0"/>
+            <w:left w:val="single" w:color="auto" w:sz="4" w:space="0"/>
+            <w:bottom w:val="single" w:color="auto" w:sz="4" w:space="0"/>
+            <w:right w:val="single" w:color="auto" w:sz="4" w:space="0"/>
+            <w:insideH w:val="single" w:color="auto" w:sz="4" w:space="0"/>
+            <w:insideV w:val="single" w:color="auto" w:sz="4" w:space="0"/>
+          </w:tblBorders>
+          <w:tblCellMar>
+            <w:top w:w="0" w:type="dxa"/>
+            <w:left w:w="108" w:type="dxa"/>
+            <w:bottom w:w="0" w:type="dxa"/>
+            <w:right w:w="108" w:type="dxa"/>
+          </w:tblCellMar>
+        </w:tblPrEx>
+        <w:tc>
+          <w:tcPr>
+            <w:tcW w:w="2130" w:type="dxa"/>
+          </w:tcPr>
+          <w:p>
+            <w:pPr>
+              <w:widowControl w:val="0"/>
+              <w:spacing w:before="39" w:line="343" w:lineRule="auto"/>
+              <w:ind w:right="82"/>
+              <w:rPr>
+                <w:rFonts w:hint="default" w:ascii="宋体" w:hAnsi="宋体" w:eastAsia="宋体" w:cs="宋体"/>
+                <w:sz w:val="21"/>
+                <w:szCs w:val="21"/>
+                <w:vertAlign w:val="baseline"/>
+                <w:lang w:val="en-US" w:eastAsia="zh-CN"/>
+              </w:rPr>
+            </w:pPr>
+            <w:r>
+              <w:rPr>
+                <w:rFonts w:hint="eastAsia" w:ascii="宋体" w:hAnsi="宋体" w:eastAsia="宋体" w:cs="宋体"/>
+                <w:sz w:val="21"/>
+                <w:szCs w:val="21"/>
+                <w:vertAlign w:val="baseline"/>
+                <w:lang w:val="en-US" w:eastAsia="zh-CN"/>
+              </w:rPr>
+              <w:t>title</w:t>
+            </w:r>
+          </w:p>
+        </w:tc>
+        <w:tc>
+          <w:tcPr>
+            <w:tcW w:w="2130" w:type="dxa"/>
+          </w:tcPr>
+          <w:p>
+            <w:pPr>
+              <w:widowControl w:val="0"/>
+              <w:spacing w:before="39" w:line="343" w:lineRule="auto"/>
+              <w:ind w:right="82"/>
+              <w:rPr>
+                <w:rFonts w:hint="default" w:ascii="宋体" w:hAnsi="宋体" w:eastAsia="宋体" w:cs="宋体"/>
+                <w:sz w:val="21"/>
+                <w:szCs w:val="21"/>
+                <w:vertAlign w:val="baseline"/>
+                <w:lang w:val="en-US" w:eastAsia="zh-CN"/>
+              </w:rPr>
+            </w:pPr>
+            <w:r>
+              <w:rPr>
+                <w:rFonts w:hint="eastAsia" w:ascii="宋体" w:hAnsi="宋体" w:eastAsia="宋体" w:cs="宋体"/>
+                <w:sz w:val="21"/>
+                <w:szCs w:val="21"/>
+                <w:vertAlign w:val="baseline"/>
+                <w:lang w:val="en-US" w:eastAsia="zh-CN"/>
+              </w:rPr>
+              <w:t>VARCHAR(255)</w:t>
+            </w:r>
+          </w:p>
+        </w:tc>
+        <w:tc>
+          <w:tcPr>
+            <w:tcW w:w="2131" w:type="dxa"/>
+          </w:tcPr>
+          <w:p>
+            <w:pPr>
+              <w:widowControl w:val="0"/>
+              <w:spacing w:before="39" w:line="343" w:lineRule="auto"/>
+              <w:ind w:right="82"/>
+              <w:rPr>
+                <w:rFonts w:hint="default" w:ascii="宋体" w:hAnsi="宋体" w:eastAsia="宋体" w:cs="宋体"/>
+                <w:sz w:val="21"/>
+                <w:szCs w:val="21"/>
+                <w:vertAlign w:val="baseline"/>
+                <w:lang w:val="en-US" w:eastAsia="zh-CN"/>
+              </w:rPr>
+            </w:pPr>
+            <w:r>
+              <w:rPr>
+                <w:rFonts w:hint="eastAsia" w:ascii="宋体" w:hAnsi="宋体" w:eastAsia="宋体" w:cs="宋体"/>
+                <w:sz w:val="21"/>
+                <w:szCs w:val="21"/>
+                <w:vertAlign w:val="baseline"/>
+                <w:lang w:val="en-US" w:eastAsia="zh-CN"/>
+              </w:rPr>
+              <w:t>not null</w:t>
+            </w:r>
+          </w:p>
+        </w:tc>
+        <w:tc>
+          <w:tcPr>
+            <w:tcW w:w="2131" w:type="dxa"/>
+          </w:tcPr>
+          <w:p>
+            <w:pPr>
+              <w:widowControl w:val="0"/>
+              <w:tabs>
+                <w:tab w:val="center" w:pos="957"/>
+              </w:tabs>
+              <w:spacing w:before="39" w:line="343" w:lineRule="auto"/>
+              <w:ind w:right="82"/>
+              <w:rPr>
+                <w:rFonts w:hint="default" w:ascii="宋体" w:hAnsi="宋体" w:eastAsia="宋体" w:cs="宋体"/>
+                <w:sz w:val="21"/>
+                <w:szCs w:val="21"/>
+                <w:vertAlign w:val="baseline"/>
+                <w:lang w:val="en-US" w:eastAsia="zh-CN"/>
+              </w:rPr>
+            </w:pPr>
+            <w:r>
+              <w:rPr>
+                <w:rFonts w:hint="eastAsia" w:ascii="宋体" w:hAnsi="宋体" w:eastAsia="宋体" w:cs="宋体"/>
+                <w:sz w:val="21"/>
+                <w:szCs w:val="21"/>
+                <w:vertAlign w:val="baseline"/>
+                <w:lang w:val="en-US" w:eastAsia="zh-CN"/>
+              </w:rPr>
+              <w:t>对话标题</w:t>
+            </w:r>
+          </w:p>
+        </w:tc>
+      </w:tr>
+      <w:tr>
+        <w:tblPrEx>
+          <w:tblBorders>
+            <w:top w:val="single" w:color="auto" w:sz="4" w:space="0"/>
+            <w:left w:val="single" w:color="auto" w:sz="4" w:space="0"/>
+            <w:bottom w:val="single" w:color="auto" w:sz="4" w:space="0"/>
+            <w:right w:val="single" w:color="auto" w:sz="4" w:space="0"/>
+            <w:insideH w:val="single" w:color="auto" w:sz="4" w:space="0"/>
+            <w:insideV w:val="single" w:color="auto" w:sz="4" w:space="0"/>
+          </w:tblBorders>
+          <w:tblCellMar>
+            <w:top w:w="0" w:type="dxa"/>
+            <w:left w:w="108" w:type="dxa"/>
+            <w:bottom w:w="0" w:type="dxa"/>
+            <w:right w:w="108" w:type="dxa"/>
+          </w:tblCellMar>
+        </w:tblPrEx>
+        <w:tc>
+          <w:tcPr>
+            <w:tcW w:w="2130" w:type="dxa"/>
+          </w:tcPr>
+          <w:p>
+            <w:pPr>
+              <w:widowControl w:val="0"/>
+              <w:spacing w:before="39" w:line="343" w:lineRule="auto"/>
+              <w:ind w:right="82"/>
+              <w:rPr>
+                <w:rFonts w:hint="default" w:ascii="宋体" w:hAnsi="宋体" w:eastAsia="宋体" w:cs="宋体"/>
+                <w:sz w:val="21"/>
+                <w:szCs w:val="21"/>
+                <w:vertAlign w:val="baseline"/>
+                <w:lang w:val="en-US" w:eastAsia="zh-CN"/>
+              </w:rPr>
+            </w:pPr>
+            <w:r>
+              <w:rPr>
+                <w:rFonts w:hint="eastAsia" w:ascii="宋体" w:hAnsi="宋体" w:eastAsia="宋体" w:cs="宋体"/>
+                <w:sz w:val="21"/>
+                <w:szCs w:val="21"/>
+                <w:vertAlign w:val="baseline"/>
+                <w:lang w:val="en-US" w:eastAsia="zh-CN"/>
+              </w:rPr>
+              <w:t>histories</w:t>
+            </w:r>
+          </w:p>
+        </w:tc>
+        <w:tc>
+          <w:tcPr>
+            <w:tcW w:w="2130" w:type="dxa"/>
+          </w:tcPr>
+          <w:p>
+            <w:pPr>
+              <w:widowControl w:val="0"/>
+              <w:spacing w:before="39" w:line="343" w:lineRule="auto"/>
+              <w:ind w:right="82"/>
+              <w:rPr>
+                <w:rFonts w:hint="default" w:ascii="宋体" w:hAnsi="宋体" w:eastAsia="宋体" w:cs="宋体"/>
+                <w:sz w:val="21"/>
+                <w:szCs w:val="21"/>
+                <w:vertAlign w:val="baseline"/>
+                <w:lang w:val="en-US" w:eastAsia="zh-CN"/>
+              </w:rPr>
+            </w:pPr>
+            <w:r>
+              <w:rPr>
+                <w:rFonts w:hint="eastAsia" w:ascii="宋体" w:hAnsi="宋体" w:eastAsia="宋体" w:cs="宋体"/>
+                <w:sz w:val="21"/>
+                <w:szCs w:val="21"/>
+                <w:vertAlign w:val="baseline"/>
+                <w:lang w:val="en-US" w:eastAsia="zh-CN"/>
+              </w:rPr>
+              <w:t>text</w:t>
+            </w:r>
+          </w:p>
+        </w:tc>
+        <w:tc>
+          <w:tcPr>
+            <w:tcW w:w="2131" w:type="dxa"/>
+          </w:tcPr>
+          <w:p>
+            <w:pPr>
+              <w:widowControl w:val="0"/>
+              <w:spacing w:before="39" w:line="343" w:lineRule="auto"/>
+              <w:ind w:right="82"/>
+              <w:rPr>
+                <w:rFonts w:hint="eastAsia" w:ascii="宋体" w:hAnsi="宋体" w:eastAsia="宋体" w:cs="宋体"/>
+                <w:sz w:val="21"/>
+                <w:szCs w:val="21"/>
+                <w:vertAlign w:val="baseline"/>
+                <w:lang w:val="en-US" w:eastAsia="zh-CN"/>
+              </w:rPr>
+            </w:pPr>
+          </w:p>
+        </w:tc>
+        <w:tc>
+          <w:tcPr>
+            <w:tcW w:w="2131" w:type="dxa"/>
+          </w:tcPr>
+          <w:p>
+            <w:pPr>
+              <w:widowControl w:val="0"/>
+              <w:spacing w:before="39" w:line="343" w:lineRule="auto"/>
+              <w:ind w:right="82"/>
+              <w:rPr>
+                <w:rFonts w:hint="default" w:ascii="宋体" w:hAnsi="宋体" w:eastAsia="宋体" w:cs="宋体"/>
+                <w:sz w:val="21"/>
+                <w:szCs w:val="21"/>
+                <w:vertAlign w:val="baseline"/>
+                <w:lang w:val="en-US" w:eastAsia="zh-CN"/>
+              </w:rPr>
+            </w:pPr>
+            <w:r>
+              <w:rPr>
+                <w:rFonts w:hint="eastAsia" w:ascii="宋体" w:hAnsi="宋体" w:eastAsia="宋体" w:cs="宋体"/>
+                <w:sz w:val="21"/>
+                <w:szCs w:val="21"/>
+                <w:vertAlign w:val="baseline"/>
+                <w:lang w:val="en-US" w:eastAsia="zh-CN"/>
+              </w:rPr>
+              <w:t>历史对话记录</w:t>
+            </w:r>
+          </w:p>
+        </w:tc>
+      </w:tr>
+      <w:tr>
+        <w:tblPrEx>
+          <w:tblBorders>
+            <w:top w:val="single" w:color="auto" w:sz="4" w:space="0"/>
+            <w:left w:val="single" w:color="auto" w:sz="4" w:space="0"/>
+            <w:bottom w:val="single" w:color="auto" w:sz="4" w:space="0"/>
+            <w:right w:val="single" w:color="auto" w:sz="4" w:space="0"/>
+            <w:insideH w:val="single" w:color="auto" w:sz="4" w:space="0"/>
+            <w:insideV w:val="single" w:color="auto" w:sz="4" w:space="0"/>
+          </w:tblBorders>
+          <w:tblCellMar>
+            <w:top w:w="0" w:type="dxa"/>
+            <w:left w:w="108" w:type="dxa"/>
+            <w:bottom w:w="0" w:type="dxa"/>
+            <w:right w:w="108" w:type="dxa"/>
+          </w:tblCellMar>
+        </w:tblPrEx>
+        <w:tc>
+          <w:tcPr>
+            <w:tcW w:w="2130" w:type="dxa"/>
             <w:vAlign w:val="top"/>
           </w:tcPr>
           <w:p>
             <w:pPr>
+              <w:widowControl w:val="0"/>
               <w:spacing w:before="39" w:line="343" w:lineRule="auto"/>
               <w:ind w:right="82" w:rightChars="0"/>
               <w:rPr>
-                <w:rFonts w:hint="eastAsia" w:ascii="宋体" w:hAnsi="宋体" w:eastAsia="宋体" w:cs="宋体"/>
+                <w:rFonts w:hint="default" w:ascii="宋体" w:hAnsi="宋体" w:eastAsia="宋体" w:cs="宋体"/>
                 <w:sz w:val="21"/>
                 <w:szCs w:val="21"/>
                 <w:vertAlign w:val="baseline"/>
@@ -11226,6 +11146,134 @@
                 <w:vertAlign w:val="baseline"/>
                 <w:lang w:val="en-US" w:eastAsia="zh-CN"/>
               </w:rPr>
+              <w:t>create_time</w:t>
+            </w:r>
+          </w:p>
+        </w:tc>
+        <w:tc>
+          <w:tcPr>
+            <w:tcW w:w="2130" w:type="dxa"/>
+            <w:vAlign w:val="top"/>
+          </w:tcPr>
+          <w:p>
+            <w:pPr>
+              <w:widowControl w:val="0"/>
+              <w:spacing w:before="39" w:line="343" w:lineRule="auto"/>
+              <w:ind w:right="82" w:rightChars="0"/>
+              <w:rPr>
+                <w:rFonts w:hint="default" w:ascii="宋体" w:hAnsi="宋体" w:eastAsia="宋体" w:cs="宋体"/>
+                <w:sz w:val="21"/>
+                <w:szCs w:val="21"/>
+                <w:vertAlign w:val="baseline"/>
+                <w:lang w:val="en-US" w:eastAsia="zh-CN"/>
+              </w:rPr>
+            </w:pPr>
+            <w:r>
+              <w:rPr>
+                <w:rFonts w:hint="eastAsia" w:ascii="宋体" w:hAnsi="宋体" w:eastAsia="宋体" w:cs="宋体"/>
+                <w:sz w:val="21"/>
+                <w:szCs w:val="21"/>
+                <w:vertAlign w:val="baseline"/>
+                <w:lang w:val="en-US" w:eastAsia="zh-CN"/>
+              </w:rPr>
+              <w:t>datetime</w:t>
+            </w:r>
+          </w:p>
+        </w:tc>
+        <w:tc>
+          <w:tcPr>
+            <w:tcW w:w="2131" w:type="dxa"/>
+            <w:vAlign w:val="top"/>
+          </w:tcPr>
+          <w:p>
+            <w:pPr>
+              <w:widowControl w:val="0"/>
+              <w:spacing w:before="39" w:line="343" w:lineRule="auto"/>
+              <w:ind w:right="82" w:rightChars="0"/>
+              <w:rPr>
+                <w:rFonts w:hint="eastAsia" w:ascii="宋体" w:hAnsi="宋体" w:eastAsia="宋体" w:cs="宋体"/>
+                <w:sz w:val="21"/>
+                <w:szCs w:val="21"/>
+                <w:vertAlign w:val="baseline"/>
+                <w:lang w:val="en-US" w:eastAsia="zh-CN"/>
+              </w:rPr>
+            </w:pPr>
+          </w:p>
+        </w:tc>
+        <w:tc>
+          <w:tcPr>
+            <w:tcW w:w="2131" w:type="dxa"/>
+            <w:vAlign w:val="top"/>
+          </w:tcPr>
+          <w:p>
+            <w:pPr>
+              <w:widowControl w:val="0"/>
+              <w:spacing w:before="39" w:line="343" w:lineRule="auto"/>
+              <w:ind w:right="82" w:rightChars="0"/>
+              <w:rPr>
+                <w:rFonts w:hint="default" w:ascii="宋体" w:hAnsi="宋体" w:eastAsia="宋体" w:cs="宋体"/>
+                <w:sz w:val="21"/>
+                <w:szCs w:val="21"/>
+                <w:vertAlign w:val="baseline"/>
+                <w:lang w:val="en-US" w:eastAsia="zh-CN"/>
+              </w:rPr>
+            </w:pPr>
+            <w:r>
+              <w:rPr>
+                <w:rFonts w:hint="eastAsia" w:ascii="宋体" w:hAnsi="宋体" w:eastAsia="宋体" w:cs="宋体"/>
+                <w:sz w:val="21"/>
+                <w:szCs w:val="21"/>
+                <w:vertAlign w:val="baseline"/>
+                <w:lang w:val="en-US" w:eastAsia="zh-CN"/>
+              </w:rPr>
+              <w:t>用户创建日期</w:t>
+            </w:r>
+          </w:p>
+        </w:tc>
+      </w:tr>
+      <w:tr>
+        <w:tblPrEx>
+          <w:tblBorders>
+            <w:top w:val="single" w:color="auto" w:sz="4" w:space="0"/>
+            <w:left w:val="single" w:color="auto" w:sz="4" w:space="0"/>
+            <w:bottom w:val="single" w:color="auto" w:sz="4" w:space="0"/>
+            <w:right w:val="single" w:color="auto" w:sz="4" w:space="0"/>
+            <w:insideH w:val="single" w:color="auto" w:sz="4" w:space="0"/>
+            <w:insideV w:val="single" w:color="auto" w:sz="4" w:space="0"/>
+          </w:tblBorders>
+          <w:tblCellMar>
+            <w:top w:w="0" w:type="dxa"/>
+            <w:left w:w="108" w:type="dxa"/>
+            <w:bottom w:w="0" w:type="dxa"/>
+            <w:right w:w="108" w:type="dxa"/>
+          </w:tblCellMar>
+        </w:tblPrEx>
+        <w:tc>
+          <w:tcPr>
+            <w:tcW w:w="2130" w:type="dxa"/>
+            <w:vAlign w:val="top"/>
+          </w:tcPr>
+          <w:p>
+            <w:pPr>
+              <w:widowControl w:val="0"/>
+              <w:spacing w:before="39" w:line="343" w:lineRule="auto"/>
+              <w:ind w:right="82" w:rightChars="0"/>
+              <w:rPr>
+                <w:rFonts w:hint="eastAsia" w:ascii="宋体" w:hAnsi="宋体" w:eastAsia="宋体" w:cs="宋体"/>
+                <w:sz w:val="21"/>
+                <w:szCs w:val="21"/>
+                <w:vertAlign w:val="baseline"/>
+                <w:lang w:val="en-US" w:eastAsia="zh-CN"/>
+              </w:rPr>
+            </w:pPr>
+            <w:r>
+              <w:rPr>
+                <w:rFonts w:hint="eastAsia" w:ascii="宋体" w:hAnsi="宋体" w:eastAsia="宋体" w:cs="宋体"/>
+                <w:sz w:val="21"/>
+                <w:szCs w:val="21"/>
+                <w:vertAlign w:val="baseline"/>
+                <w:lang w:val="en-US" w:eastAsia="zh-CN"/>
+              </w:rPr>
               <w:t>update_time</w:t>
             </w:r>
           </w:p>
@@ -11237,6 +11285,7 @@
           </w:tcPr>
           <w:p>
             <w:pPr>
+              <w:widowControl w:val="0"/>
               <w:spacing w:before="39" w:line="343" w:lineRule="auto"/>
               <w:ind w:right="82" w:rightChars="0"/>
               <w:rPr>
@@ -11266,6 +11315,7 @@
           </w:tcPr>
           <w:p>
             <w:pPr>
+              <w:widowControl w:val="0"/>
               <w:spacing w:before="39" w:line="343" w:lineRule="auto"/>
               <w:ind w:right="82" w:rightChars="0"/>
               <w:rPr>
@@ -11285,6 +11335,7 @@
           </w:tcPr>
           <w:p>
             <w:pPr>
+              <w:widowControl w:val="0"/>
               <w:spacing w:before="39" w:line="343" w:lineRule="auto"/>
               <w:ind w:right="82" w:rightChars="0"/>
               <w:rPr>
@@ -11793,22 +11844,6 @@
                       <a:ln w="6350">
                         <a:noFill/>
                       </a:ln>
-                      <a:extLst>
-                        <a:ext uri="{909E8E84-426E-40DD-AFC4-6F175D3DCCD1}">
-                          <a14:hiddenFill xmlns:a14="http://schemas.microsoft.com/office/drawing/2010/main">
-                            <a:solidFill>
-                              <a:schemeClr val="lt1"/>
-                            </a:solidFill>
-                          </a14:hiddenFill>
-                        </a:ext>
-                        <a:ext uri="{91240B29-F687-4F45-9708-019B960494DF}">
-                          <a14:hiddenLine xmlns:a14="http://schemas.microsoft.com/office/drawing/2010/main" w="6350">
-                            <a:solidFill>
-                              <a:prstClr val="black"/>
-                            </a:solidFill>
-                          </a14:hiddenLine>
-                        </a:ext>
-                      </a:extLst>
                     </wps:spPr>
                     <wps:style>
                       <a:lnRef idx="0">
@@ -11859,7 +11894,7 @@
         </mc:Choice>
         <mc:Fallback>
           <w:pict>
-            <v:shape id="_x0000_s1026" o:spid="_x0000_s1026" o:spt="202" type="#_x0000_t202" style="position:absolute;left:0pt;margin-top:0pt;height:144pt;width:144pt;mso-position-horizontal:center;mso-position-horizontal-relative:margin;mso-wrap-style:none;z-index:251662336;mso-width-relative:page;mso-height-relative:page;" filled="f" stroked="f" coordsize="21600,21600" o:gfxdata="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">
+            <v:shape id="_x0000_s1026" o:spid="_x0000_s1026" o:spt="202" type="#_x0000_t202" style="position:absolute;left:0pt;margin-top:0pt;height:144pt;width:144pt;mso-position-horizontal:center;mso-position-horizontal-relative:margin;mso-wrap-style:none;z-index:251662336;mso-width-relative:page;mso-height-relative:page;" filled="f" stroked="f" coordsize="21600,21600" o:gfxdata="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">
               <v:fill on="f" focussize="0,0"/>
               <v:stroke on="f" weight="0.5pt"/>
               <v:imagedata o:title=""/>
@@ -11945,22 +11980,6 @@
                       <a:ln w="6350">
                         <a:noFill/>
                       </a:ln>
-                      <a:extLst>
-                        <a:ext uri="{909E8E84-426E-40DD-AFC4-6F175D3DCCD1}">
-                          <a14:hiddenFill xmlns:a14="http://schemas.microsoft.com/office/drawing/2010/main">
-                            <a:solidFill>
-                              <a:schemeClr val="lt1"/>
-                            </a:solidFill>
-                          </a14:hiddenFill>
-                        </a:ext>
-                        <a:ext uri="{91240B29-F687-4F45-9708-019B960494DF}">
-                          <a14:hiddenLine xmlns:a14="http://schemas.microsoft.com/office/drawing/2010/main" w="6350">
-                            <a:solidFill>
-                              <a:prstClr val="black"/>
-                            </a:solidFill>
-                          </a14:hiddenLine>
-                        </a:ext>
-                      </a:extLst>
                     </wps:spPr>
                     <wps:style>
                       <a:lnRef idx="0">
@@ -12011,7 +12030,7 @@
         </mc:Choice>
         <mc:Fallback>
           <w:pict>
-            <v:shape id="_x0000_s1026" o:spid="_x0000_s1026" o:spt="202" type="#_x0000_t202" style="position:absolute;left:0pt;margin-top:0pt;height:144pt;width:144pt;mso-position-horizontal:center;mso-position-horizontal-relative:margin;mso-wrap-style:none;z-index:251663360;mso-width-relative:page;mso-height-relative:page;" filled="f" stroked="f" coordsize="21600,21600" o:gfxdata="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">
+            <v:shape id="_x0000_s1026" o:spid="_x0000_s1026" o:spt="202" type="#_x0000_t202" style="position:absolute;left:0pt;margin-top:0pt;height:144pt;width:144pt;mso-position-horizontal:center;mso-position-horizontal-relative:margin;mso-wrap-style:none;z-index:251663360;mso-width-relative:page;mso-height-relative:page;" filled="f" stroked="f" coordsize="21600,21600" o:gfxdata="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">
               <v:fill on="f" focussize="0,0"/>
               <v:stroke on="f" weight="0.5pt"/>
               <v:imagedata o:title=""/>
@@ -12105,22 +12124,6 @@
                       <a:ln w="6350">
                         <a:noFill/>
                       </a:ln>
-                      <a:extLst>
-                        <a:ext uri="{909E8E84-426E-40DD-AFC4-6F175D3DCCD1}">
-                          <a14:hiddenFill xmlns:a14="http://schemas.microsoft.com/office/drawing/2010/main">
-                            <a:solidFill>
-                              <a:schemeClr val="lt1"/>
-                            </a:solidFill>
-                          </a14:hiddenFill>
-                        </a:ext>
-                        <a:ext uri="{91240B29-F687-4F45-9708-019B960494DF}">
-                          <a14:hiddenLine xmlns:a14="http://schemas.microsoft.com/office/drawing/2010/main" w="6350">
-                            <a:solidFill>
-                              <a:prstClr val="black"/>
-                            </a:solidFill>
-                          </a14:hiddenLine>
-                        </a:ext>
-                      </a:extLst>
                     </wps:spPr>
                     <wps:style>
                       <a:lnRef idx="0">
@@ -12171,7 +12174,7 @@
         </mc:Choice>
         <mc:Fallback>
           <w:pict>
-            <v:shape id="_x0000_s1026" o:spid="_x0000_s1026" o:spt="202" type="#_x0000_t202" style="position:absolute;left:0pt;margin-top:0pt;height:144pt;width:144pt;mso-position-horizontal:center;mso-position-horizontal-relative:margin;mso-wrap-style:none;z-index:251664384;mso-width-relative:page;mso-height-relative:page;" filled="f" stroked="f" coordsize="21600,21600" o:gfxdata="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">
+            <v:shape id="_x0000_s1026" o:spid="_x0000_s1026" o:spt="202" type="#_x0000_t202" style="position:absolute;left:0pt;margin-top:0pt;height:144pt;width:144pt;mso-position-horizontal:center;mso-position-horizontal-relative:margin;mso-wrap-style:none;z-index:251664384;mso-width-relative:page;mso-height-relative:page;" filled="f" stroked="f" coordsize="21600,21600" o:gfxdata="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">
               <v:fill on="f" focussize="0,0"/>
               <v:stroke on="f" weight="0.5pt"/>
               <v:imagedata o:title=""/>
@@ -12741,9 +12744,9 @@
     <w:lsdException w:unhideWhenUsed="0" w:uiPriority="0" w:semiHidden="0" w:name="index 7"/>
     <w:lsdException w:unhideWhenUsed="0" w:uiPriority="0" w:semiHidden="0" w:name="index 8"/>
     <w:lsdException w:unhideWhenUsed="0" w:uiPriority="0" w:semiHidden="0" w:name="index 9"/>
-    <w:lsdException w:unhideWhenUsed="0" w:uiPriority="0" w:semiHidden="0" w:name="toc 1"/>
-    <w:lsdException w:unhideWhenUsed="0" w:uiPriority="0" w:semiHidden="0" w:name="toc 2"/>
-    <w:lsdException w:unhideWhenUsed="0" w:uiPriority="0" w:semiHidden="0" w:name="toc 3"/>
+    <w:lsdException w:qFormat="1" w:unhideWhenUsed="0" w:uiPriority="0" w:semiHidden="0" w:name="toc 1"/>
+    <w:lsdException w:qFormat="1" w:unhideWhenUsed="0" w:uiPriority="0" w:semiHidden="0" w:name="toc 2"/>
+    <w:lsdException w:qFormat="1" w:unhideWhenUsed="0" w:uiPriority="0" w:semiHidden="0" w:name="toc 3"/>
     <w:lsdException w:unhideWhenUsed="0" w:uiPriority="0" w:semiHidden="0" w:name="toc 4"/>
     <w:lsdException w:unhideWhenUsed="0" w:uiPriority="0" w:semiHidden="0" w:name="toc 5"/>
     <w:lsdException w:unhideWhenUsed="0" w:uiPriority="0" w:semiHidden="0" w:name="toc 6"/>
@@ -12754,7 +12757,7 @@
     <w:lsdException w:unhideWhenUsed="0" w:uiPriority="0" w:semiHidden="0" w:name="footnote text"/>
     <w:lsdException w:unhideWhenUsed="0" w:uiPriority="0" w:semiHidden="0" w:name="annotation text"/>
     <w:lsdException w:unhideWhenUsed="0" w:uiPriority="0" w:semiHidden="0" w:name="header"/>
-    <w:lsdException w:unhideWhenUsed="0" w:uiPriority="0" w:semiHidden="0" w:name="footer"/>
+    <w:lsdException w:qFormat="1" w:unhideWhenUsed="0" w:uiPriority="0" w:semiHidden="0" w:name="footer"/>
     <w:lsdException w:unhideWhenUsed="0" w:uiPriority="0" w:semiHidden="0" w:name="index heading"/>
     <w:lsdException w:qFormat="1" w:uiPriority="0" w:name="caption"/>
     <w:lsdException w:unhideWhenUsed="0" w:uiPriority="0" w:semiHidden="0" w:name="table of figures"/>
@@ -12787,7 +12790,7 @@
     <w:lsdException w:qFormat="1" w:unhideWhenUsed="0" w:uiPriority="0" w:semiHidden="0" w:name="Title"/>
     <w:lsdException w:unhideWhenUsed="0" w:uiPriority="0" w:semiHidden="0" w:name="Closing"/>
     <w:lsdException w:unhideWhenUsed="0" w:uiPriority="0" w:semiHidden="0" w:name="Signature"/>
-    <w:lsdException w:unhideWhenUsed="0" w:uiPriority="0" w:name="Default Paragraph Font"/>
+    <w:lsdException w:qFormat="1" w:unhideWhenUsed="0" w:uiPriority="0" w:name="Default Paragraph Font"/>
     <w:lsdException w:qFormat="1" w:unhideWhenUsed="0" w:uiPriority="0" w:name="Body Text"/>
     <w:lsdException w:unhideWhenUsed="0" w:uiPriority="0" w:semiHidden="0" w:name="Body Text Indent"/>
     <w:lsdException w:unhideWhenUsed="0" w:uiPriority="0" w:semiHidden="0" w:name="List Continue"/>
@@ -12807,14 +12810,14 @@
     <w:lsdException w:unhideWhenUsed="0" w:uiPriority="0" w:semiHidden="0" w:name="Body Text Indent 2"/>
     <w:lsdException w:unhideWhenUsed="0" w:uiPriority="0" w:semiHidden="0" w:name="Body Text Indent 3"/>
     <w:lsdException w:unhideWhenUsed="0" w:uiPriority="0" w:semiHidden="0" w:name="Block Text"/>
-    <w:lsdException w:unhideWhenUsed="0" w:uiPriority="0" w:semiHidden="0" w:name="Hyperlink"/>
+    <w:lsdException w:qFormat="1" w:unhideWhenUsed="0" w:uiPriority="0" w:semiHidden="0" w:name="Hyperlink"/>
     <w:lsdException w:unhideWhenUsed="0" w:uiPriority="0" w:semiHidden="0" w:name="FollowedHyperlink"/>
     <w:lsdException w:qFormat="1" w:unhideWhenUsed="0" w:uiPriority="0" w:semiHidden="0" w:name="Strong"/>
     <w:lsdException w:qFormat="1" w:unhideWhenUsed="0" w:uiPriority="0" w:semiHidden="0" w:name="Emphasis"/>
     <w:lsdException w:unhideWhenUsed="0" w:uiPriority="0" w:semiHidden="0" w:name="Document Map"/>
     <w:lsdException w:unhideWhenUsed="0" w:uiPriority="0" w:semiHidden="0" w:name="Plain Text"/>
     <w:lsdException w:unhideWhenUsed="0" w:uiPriority="0" w:semiHidden="0" w:name="E-mail Signature"/>
-    <w:lsdException w:unhideWhenUsed="0" w:uiPriority="0" w:semiHidden="0" w:name="Normal (Web)"/>
+    <w:lsdException w:qFormat="1" w:unhideWhenUsed="0" w:uiPriority="0" w:semiHidden="0" w:name="Normal (Web)"/>
     <w:lsdException w:unhideWhenUsed="0" w:uiPriority="0" w:semiHidden="0" w:name="HTML Acronym"/>
     <w:lsdException w:unhideWhenUsed="0" w:uiPriority="0" w:semiHidden="0" w:name="HTML Address"/>
     <w:lsdException w:unhideWhenUsed="0" w:uiPriority="0" w:semiHidden="0" w:name="HTML Cite"/>
@@ -12870,7 +12873,7 @@
     <w:lsdException w:unhideWhenUsed="0" w:uiPriority="0" w:semiHidden="0" w:name="Table Web 2"/>
     <w:lsdException w:unhideWhenUsed="0" w:uiPriority="0" w:semiHidden="0" w:name="Table Web 3"/>
     <w:lsdException w:unhideWhenUsed="0" w:uiPriority="0" w:semiHidden="0" w:name="Balloon Text"/>
-    <w:lsdException w:unhideWhenUsed="0" w:uiPriority="0" w:semiHidden="0" w:name="Table Grid"/>
+    <w:lsdException w:qFormat="1" w:unhideWhenUsed="0" w:uiPriority="0" w:semiHidden="0" w:name="Table Grid"/>
     <w:lsdException w:unhideWhenUsed="0" w:uiPriority="0" w:semiHidden="0" w:name="Table Theme"/>
     <w:lsdException w:unhideWhenUsed="0" w:uiPriority="60" w:semiHidden="0" w:name="Light Shading"/>
     <w:lsdException w:unhideWhenUsed="0" w:uiPriority="61" w:semiHidden="0" w:name="Light List"/>
@@ -13065,6 +13068,7 @@
   <w:style w:type="character" w:default="1" w:styleId="13">
     <w:name w:val="Default Paragraph Font"/>
     <w:semiHidden/>
+    <w:qFormat/>
     <w:uiPriority w:val="0"/>
   </w:style>
   <w:style w:type="table" w:default="1" w:styleId="11">
@@ -13098,6 +13102,7 @@
     <w:name w:val="toc 3"/>
     <w:basedOn w:val="1"/>
     <w:next w:val="1"/>
+    <w:qFormat/>
     <w:uiPriority w:val="0"/>
     <w:pPr>
       <w:ind w:left="840" w:leftChars="400"/>
@@ -13106,6 +13111,7 @@
   <w:style w:type="paragraph" w:styleId="7">
     <w:name w:val="footer"/>
     <w:basedOn w:val="1"/>
+    <w:qFormat/>
     <w:uiPriority w:val="0"/>
     <w:pPr>
       <w:tabs>
@@ -13123,12 +13129,14 @@
     <w:name w:val="toc 1"/>
     <w:basedOn w:val="1"/>
     <w:next w:val="1"/>
+    <w:qFormat/>
     <w:uiPriority w:val="0"/>
   </w:style>
   <w:style w:type="paragraph" w:styleId="9">
     <w:name w:val="toc 2"/>
     <w:basedOn w:val="1"/>
     <w:next w:val="1"/>
+    <w:qFormat/>
     <w:uiPriority w:val="0"/>
     <w:pPr>
       <w:ind w:left="420" w:leftChars="200"/>
@@ -13137,6 +13145,7 @@
   <w:style w:type="paragraph" w:styleId="10">
     <w:name w:val="Normal (Web)"/>
     <w:basedOn w:val="1"/>
+    <w:qFormat/>
     <w:uiPriority w:val="0"/>
     <w:pPr>
       <w:spacing w:before="0" w:beforeAutospacing="1" w:after="0" w:afterAutospacing="1"/>
@@ -13152,6 +13161,7 @@
   <w:style w:type="table" w:styleId="12">
     <w:name w:val="Table Grid"/>
     <w:basedOn w:val="11"/>
+    <w:qFormat/>
     <w:uiPriority w:val="0"/>
     <w:pPr>
       <w:widowControl w:val="0"/>
@@ -13180,6 +13190,7 @@
   <w:style w:type="character" w:styleId="15">
     <w:name w:val="Hyperlink"/>
     <w:basedOn w:val="13"/>
+    <w:qFormat/>
     <w:uiPriority w:val="0"/>
     <w:rPr>
       <w:color w:val="0000FF"/>
